--- a/法令ファイル/薬剤師法施行規則/薬剤師法施行規則（昭和三十六年厚生省令第五号）.docx
+++ b/法令ファイル/薬剤師法施行規則/薬剤師法施行規則（昭和三十六年厚生省令第五号）.docx
@@ -52,52 +52,36 @@
     </w:p>
     <w:p>
       <w:pPr>
-        <w:pStyle w:val="Heading6"/>
+        <w:pStyle w:val="ListBullet"/>
         <w:ind w:left="880"/>
       </w:pPr>
       <w:r>
         <w:t>一</w:t>
-      </w:r>
-    </w:p>
-    <w:p>
-      <w:pPr>
+        <w:br/>
+        <w:t>戸籍の謄本若しくは抄本又は住民票の写し（住民基本台帳法（昭和四十二年法律第八十一号）第七条第五号に掲げる事項を記載したものに限る。第六条第二項において同じ。）若しくは住民票記載事項証明書（同法第七条第一号から第三号まで及び第五号に掲げる事項を記載したものに限る。第六条第二項において同じ。）（出入国管理及び難民認定法（昭和二十六年政令第三百十九号）第十九条の三に規定する中長期在留者（以下「中長期在留者」という。）及び日本国との平和条約に基づき日本の国籍を離脱した者等の出入国管理に関する特例法（平成三年法律第七十一号）に定める特別永住者（以下「特別永住者」という。）にあつては住民票の写し（住民基本台帳法第三十条の四十五に規定する国籍等を記載したものに限る。第三条第二項及び第五条第二項において同じ。）又は住民票記載事項証明書（同法第七条第一号から第三号までに掲げる事項及び同法第三十条の四十五に規定する国籍等を記載したものに限る。第三条第二項及び第五条第二項において同じ。）とし、出入国管理及び難民認定法第十九条の三各号に掲げる者にあつては旅券その他の身分を証する書類の写しとする。第六条第二項において同じ。）</w:t>
+        <w:br/>
+        <w:t>（薬剤師国家試験の申請時から氏名、性別、本籍地都道府県名又は国籍に変更があつた者については、戸籍の謄本又は抄本（中長期在留者及び特別永住者にあつては住民票の写し（住民基本台帳法第三十条の四十五に規定する国籍等を記載したものに限る。）又は住民票記載事項証明書（住民基本台帳法第七条第一号から第三号までに掲げる事項及び同法第三十条の四十五に規定する国籍等を記載したものに限る。）及び当該変更を証する書類とし、出入国管理及び難民認定法第十九条の三各号に掲げる者にあつては旅券その他の身分を証する書類の写し及び当該変更を証する書類とする。））</w:t>
+      </w:r>
+    </w:p>
+    <w:p>
+      <w:pPr>
+        <w:pStyle w:val="ListBullet"/>
         <w:ind w:left="880"/>
       </w:pPr>
       <w:r>
-        <w:t>戸籍の謄本若しくは抄本又は住民票の写し（住民基本台帳法（昭和四十二年法律第八十一号）第七条第五号に掲げる事項を記載したものに限る。第六条第二項において同じ。）若しくは住民票記載事項証明書（同法第七条第一号から第三号まで及び第五号に掲げる事項を記載したものに限る。第六条第二項において同じ。）（出入国管理及び難民認定法（昭和二十六年政令第三百十九号）第十九条の三に規定する中長期在留者（以下「中長期在留者」という。）及び日本国との平和条約に基づき日本の国籍を離脱した者等の出入国管理に関する特例法（平成三年法律第七十一号）に定める特別永住者（以下「特別永住者」という。）にあつては住民票の写し（住民基本台帳法第三十条の四十五に規定する国籍等を記載したものに限る。第三条第二項及び第五条第二項において同じ。）又は住民票記載事項証明書（同法第七条第一号から第三号までに掲げる事項及び同法第三十条の四十五に規定する国籍等を記載したものに限る。第三条第二項及び第五条第二項において同じ。）とし、出入国管理及び難民認定法第十九条の三各号に掲げる者にあつては旅券その他の身分を証する書類の写しとする。第六条第二項において同じ。）</w:t>
-      </w:r>
-    </w:p>
-    <w:p>
-      <w:pPr>
-        <w:pStyle w:val="Heading6"/>
+        <w:t>二</w:t>
+        <w:br/>
+        <w:t>視覚若しくは精神の機能の障害又は麻薬、大麻若しくはあへんの中毒者であるかないかに関する医師の診断書</w:t>
+      </w:r>
+    </w:p>
+    <w:p>
+      <w:pPr>
+        <w:pStyle w:val="ListBullet"/>
         <w:ind w:left="880"/>
       </w:pPr>
       <w:r>
-        <w:t>二</w:t>
-      </w:r>
-    </w:p>
-    <w:p>
-      <w:pPr>
-        <w:ind w:left="880"/>
-      </w:pPr>
-      <w:r>
-        <w:t>視覚若しくは精神の機能の障害又は麻薬、大麻若しくはあへんの中毒者であるかないかに関する医師の診断書</w:t>
-      </w:r>
-    </w:p>
-    <w:p>
-      <w:pPr>
-        <w:pStyle w:val="Heading6"/>
-        <w:ind w:left="880"/>
-      </w:pPr>
-      <w:r>
         <w:t>三</w:t>
-      </w:r>
-    </w:p>
-    <w:p>
-      <w:pPr>
-        <w:ind w:left="880"/>
-      </w:pPr>
-      <w:r>
+        <w:br/>
         <w:t>薬剤師法（昭和三十五年法律第百四十六号。以下「法」という。）附則第六項の規定により免許を受けようとする者であるときは、薬事法（昭和二十三年法律第百九十七号。以下「旧法」という。）第七十六条の規定に該当する者であることを明らかにする書類</w:t>
       </w:r>
     </w:p>
@@ -159,69 +143,45 @@
     </w:p>
     <w:p>
       <w:pPr>
-        <w:pStyle w:val="Heading6"/>
+        <w:pStyle w:val="ListBullet"/>
         <w:ind w:left="880"/>
       </w:pPr>
       <w:r>
         <w:t>一</w:t>
-      </w:r>
-    </w:p>
-    <w:p>
-      <w:pPr>
+        <w:br/>
+        <w:t>法附則第六項の規定により免許を与える場合には、旧法第七十六条の規定に該当する者であることを明らかにする事実</w:t>
+      </w:r>
+    </w:p>
+    <w:p>
+      <w:pPr>
+        <w:pStyle w:val="ListBullet"/>
         <w:ind w:left="880"/>
       </w:pPr>
       <w:r>
-        <w:t>法附則第六項の規定により免許を与える場合には、旧法第七十六条の規定に該当する者であることを明らかにする事実</w:t>
-      </w:r>
-    </w:p>
-    <w:p>
-      <w:pPr>
-        <w:pStyle w:val="Heading6"/>
+        <w:t>二</w:t>
+        <w:br/>
+        <w:t>再免許の場合には、その旨</w:t>
+      </w:r>
+    </w:p>
+    <w:p>
+      <w:pPr>
+        <w:pStyle w:val="ListBullet"/>
         <w:ind w:left="880"/>
       </w:pPr>
       <w:r>
-        <w:t>二</w:t>
-      </w:r>
-    </w:p>
-    <w:p>
-      <w:pPr>
+        <w:t>三</w:t>
+        <w:br/>
+        <w:t>薬剤師免許証（以下「免許証」という。）を書換交付し、又は再交付した場合には、その旨並びにその理由及び年月日</w:t>
+      </w:r>
+    </w:p>
+    <w:p>
+      <w:pPr>
+        <w:pStyle w:val="ListBullet"/>
         <w:ind w:left="880"/>
       </w:pPr>
       <w:r>
-        <w:t>再免許の場合には、その旨</w:t>
-      </w:r>
-    </w:p>
-    <w:p>
-      <w:pPr>
-        <w:pStyle w:val="Heading6"/>
-        <w:ind w:left="880"/>
-      </w:pPr>
-      <w:r>
-        <w:t>三</w:t>
-      </w:r>
-    </w:p>
-    <w:p>
-      <w:pPr>
-        <w:ind w:left="880"/>
-      </w:pPr>
-      <w:r>
-        <w:t>薬剤師免許証（以下「免許証」という。）を書換交付し、又は再交付した場合には、その旨並びにその理由及び年月日</w:t>
-      </w:r>
-    </w:p>
-    <w:p>
-      <w:pPr>
-        <w:pStyle w:val="Heading6"/>
-        <w:ind w:left="880"/>
-      </w:pPr>
-      <w:r>
         <w:t>四</w:t>
-      </w:r>
-    </w:p>
-    <w:p>
-      <w:pPr>
-        <w:ind w:left="880"/>
-      </w:pPr>
-      <w:r>
+        <w:br/>
         <w:t>登録の消除をした場合には、その旨並びにその理由及び年月日</w:t>
       </w:r>
     </w:p>
@@ -296,6 +256,8 @@
     <w:p>
       <w:r>
         <w:t>薬剤師又はその法定代理人若しくは同居の親族は、当該薬剤師が精神の機能の障害を有する状態となり薬剤師の業務の継続が著しく困難になつたときは、厚生労働大臣にその旨を届け出るものとする。</w:t>
+        <w:br/>
+        <w:t>この場合においては、その病名、障害の程度、病因、病後の経過、治癒の見込みその他参考となる所見を記載した医師の診断書を添付しなければならない。</w:t>
       </w:r>
     </w:p>
     <w:p>
@@ -492,36 +454,74 @@
     </w:p>
     <w:p>
       <w:pPr>
-        <w:pStyle w:val="Heading6"/>
+        <w:pStyle w:val="ListBullet"/>
         <w:ind w:left="880"/>
       </w:pPr>
       <w:r>
         <w:t>一</w:t>
-      </w:r>
-    </w:p>
-    <w:p>
-      <w:pPr>
+        <w:br/>
+        <w:t>倫理研修（薬剤師としての倫理の保持に関する研修をいう。以下同じ。）</w:t>
+      </w:r>
+    </w:p>
+    <w:p>
+      <w:pPr>
+        <w:pStyle w:val="ListBullet"/>
         <w:ind w:left="880"/>
       </w:pPr>
       <w:r>
-        <w:t>倫理研修（薬剤師としての倫理の保持に関する研修をいう。以下同じ。）</w:t>
-      </w:r>
-    </w:p>
-    <w:p>
-      <w:pPr>
-        <w:pStyle w:val="Heading6"/>
+        <w:t>二</w:t>
+        <w:br/>
+        <w:t>技術研修（薬剤師として必要な知識及び技能に関する研修をいう。以下同じ。）</w:t>
+      </w:r>
+    </w:p>
+    <w:p>
+      <w:pPr>
+        <w:pStyle w:val="Heading4"/>
+      </w:pPr>
+      <w:r>
+        <w:t>第七条の三（手数料）</w:t>
+      </w:r>
+    </w:p>
+    <w:p>
+      <w:r>
+        <w:t>倫理研修又は技術研修で厚生労働大臣が行うもの（以下「集合研修等」という。）を受けようとする者は、次の各号に掲げる区分により、それぞれ当該各号に定める額の手数料を納めなければならない。</w:t>
+      </w:r>
+    </w:p>
+    <w:p>
+      <w:pPr>
+        <w:pStyle w:val="ListBullet"/>
         <w:ind w:left="880"/>
       </w:pPr>
       <w:r>
+        <w:t>一</w:t>
+        <w:br/>
+        <w:t>戒告処分を受けた者</w:t>
+      </w:r>
+    </w:p>
+    <w:p>
+      <w:pPr>
+        <w:pStyle w:val="ListBullet"/>
+        <w:ind w:left="880"/>
+      </w:pPr>
+      <w:r>
         <w:t>二</w:t>
-      </w:r>
-    </w:p>
-    <w:p>
-      <w:pPr>
+        <w:br/>
+        <w:t>一年未満の業務の停止の処分を受けた者</w:t>
+      </w:r>
+    </w:p>
+    <w:p>
+      <w:pPr>
+        <w:pStyle w:val="ListBullet"/>
         <w:ind w:left="880"/>
       </w:pPr>
       <w:r>
-        <w:t>技術研修（薬剤師として必要な知識及び技能に関する研修をいう。以下同じ。）</w:t>
+        <w:t>三</w:t>
+        <w:br/>
+        <w:t>前二号に該当しない者</w:t>
+        <w:br/>
+        <w:br/>
+        <w:br/>
+        <w:t>六万千円</w:t>
       </w:r>
     </w:p>
     <w:p>
@@ -529,160 +529,66 @@
         <w:pStyle w:val="Heading4"/>
       </w:pPr>
       <w:r>
-        <w:t>第七条の三（手数料）</w:t>
-      </w:r>
-    </w:p>
-    <w:p>
-      <w:r>
-        <w:t>倫理研修又は技術研修で厚生労働大臣が行うもの（以下「集合研修等」という。）を受けようとする者は、次の各号に掲げる区分により、それぞれ当該各号に定める額の手数料を納めなければならない。</w:t>
-      </w:r>
-    </w:p>
-    <w:p>
-      <w:pPr>
-        <w:pStyle w:val="Heading6"/>
+        <w:t>第七条の四（個別研修計画書）</w:t>
+      </w:r>
+    </w:p>
+    <w:p>
+      <w:r>
+        <w:t>倫理研修又は技術研修（集合研修等を除く。以下「個別研修」という。）に係る法第八条の二第一項の命令（以下「再教育研修命令」という。）を受けた者は、当該個別研修を開始しようとする日の三十日前までに、次に掲げる事項を記載した個別研修計画書を作成し、これを厚生労働大臣に提出しなければならない。</w:t>
+      </w:r>
+    </w:p>
+    <w:p>
+      <w:pPr>
+        <w:pStyle w:val="ListBullet"/>
         <w:ind w:left="880"/>
       </w:pPr>
       <w:r>
         <w:t>一</w:t>
-      </w:r>
-    </w:p>
-    <w:p>
-      <w:pPr>
+        <w:br/>
+        <w:t>氏名、生年月日並びに薬剤師名簿の登録番号及び登録年月日（法第八条第二項の規定により再免許を受けようとする者にあつては、氏名及び生年月日）</w:t>
+      </w:r>
+    </w:p>
+    <w:p>
+      <w:pPr>
+        <w:pStyle w:val="ListBullet"/>
         <w:ind w:left="880"/>
       </w:pPr>
       <w:r>
-        <w:t>戒告処分を受けた者</w:t>
-      </w:r>
-    </w:p>
-    <w:p>
-      <w:pPr>
-        <w:pStyle w:val="Heading6"/>
+        <w:t>二</w:t>
+        <w:br/>
+        <w:t>個別研修の内容</w:t>
+      </w:r>
+    </w:p>
+    <w:p>
+      <w:pPr>
+        <w:pStyle w:val="ListBullet"/>
         <w:ind w:left="880"/>
       </w:pPr>
       <w:r>
-        <w:t>二</w:t>
-      </w:r>
-    </w:p>
-    <w:p>
-      <w:pPr>
+        <w:t>三</w:t>
+        <w:br/>
+        <w:t>個別研修の実施期間</w:t>
+      </w:r>
+    </w:p>
+    <w:p>
+      <w:pPr>
+        <w:pStyle w:val="ListBullet"/>
         <w:ind w:left="880"/>
       </w:pPr>
       <w:r>
-        <w:t>一年未満の業務の停止の処分を受けた者</w:t>
-      </w:r>
-    </w:p>
-    <w:p>
-      <w:pPr>
-        <w:pStyle w:val="Heading6"/>
+        <w:t>四</w:t>
+        <w:br/>
+        <w:t>個別指導者（個別研修に係る再教育研修命令を受けた者に対して助言、指導等を行う者であつて、厚生労働大臣が指名したものをいう。以下同じ。）の氏名</w:t>
+      </w:r>
+    </w:p>
+    <w:p>
+      <w:pPr>
+        <w:pStyle w:val="ListBullet"/>
         <w:ind w:left="880"/>
       </w:pPr>
       <w:r>
-        <w:t>三</w:t>
-      </w:r>
-    </w:p>
-    <w:p>
-      <w:pPr>
-        <w:ind w:left="880"/>
-      </w:pPr>
-      <w:r>
-        <w:t>前二号に該当しない者</w:t>
-      </w:r>
-    </w:p>
-    <w:p>
-      <w:pPr>
-        <w:pStyle w:val="Heading4"/>
-      </w:pPr>
-      <w:r>
-        <w:t>第七条の四（個別研修計画書）</w:t>
-      </w:r>
-    </w:p>
-    <w:p>
-      <w:r>
-        <w:t>倫理研修又は技術研修（集合研修等を除く。以下「個別研修」という。）に係る法第八条の二第一項の命令（以下「再教育研修命令」という。）を受けた者は、当該個別研修を開始しようとする日の三十日前までに、次に掲げる事項を記載した個別研修計画書を作成し、これを厚生労働大臣に提出しなければならない。</w:t>
-      </w:r>
-    </w:p>
-    <w:p>
-      <w:pPr>
-        <w:pStyle w:val="Heading6"/>
-        <w:ind w:left="880"/>
-      </w:pPr>
-      <w:r>
-        <w:t>一</w:t>
-      </w:r>
-    </w:p>
-    <w:p>
-      <w:pPr>
-        <w:ind w:left="880"/>
-      </w:pPr>
-      <w:r>
-        <w:t>氏名、生年月日並びに薬剤師名簿の登録番号及び登録年月日（法第八条第二項の規定により再免許を受けようとする者にあつては、氏名及び生年月日）</w:t>
-      </w:r>
-    </w:p>
-    <w:p>
-      <w:pPr>
-        <w:pStyle w:val="Heading6"/>
-        <w:ind w:left="880"/>
-      </w:pPr>
-      <w:r>
-        <w:t>二</w:t>
-      </w:r>
-    </w:p>
-    <w:p>
-      <w:pPr>
-        <w:ind w:left="880"/>
-      </w:pPr>
-      <w:r>
-        <w:t>個別研修の内容</w:t>
-      </w:r>
-    </w:p>
-    <w:p>
-      <w:pPr>
-        <w:pStyle w:val="Heading6"/>
-        <w:ind w:left="880"/>
-      </w:pPr>
-      <w:r>
-        <w:t>三</w:t>
-      </w:r>
-    </w:p>
-    <w:p>
-      <w:pPr>
-        <w:ind w:left="880"/>
-      </w:pPr>
-      <w:r>
-        <w:t>個別研修の実施期間</w:t>
-      </w:r>
-    </w:p>
-    <w:p>
-      <w:pPr>
-        <w:pStyle w:val="Heading6"/>
-        <w:ind w:left="880"/>
-      </w:pPr>
-      <w:r>
-        <w:t>四</w:t>
-      </w:r>
-    </w:p>
-    <w:p>
-      <w:pPr>
-        <w:ind w:left="880"/>
-      </w:pPr>
-      <w:r>
-        <w:t>個別指導者（個別研修に係る再教育研修命令を受けた者に対して助言、指導等を行う者であつて、厚生労働大臣が指名したものをいう。以下同じ。）の氏名</w:t>
-      </w:r>
-    </w:p>
-    <w:p>
-      <w:pPr>
-        <w:pStyle w:val="Heading6"/>
-        <w:ind w:left="880"/>
-      </w:pPr>
-      <w:r>
         <w:t>五</w:t>
-      </w:r>
-    </w:p>
-    <w:p>
-      <w:pPr>
-        <w:ind w:left="880"/>
-      </w:pPr>
-      <w:r>
+        <w:br/>
         <w:t>その他必要な事項</w:t>
       </w:r>
     </w:p>
@@ -752,86 +658,56 @@
     </w:p>
     <w:p>
       <w:pPr>
-        <w:pStyle w:val="Heading6"/>
+        <w:pStyle w:val="ListBullet"/>
         <w:ind w:left="880"/>
       </w:pPr>
       <w:r>
         <w:t>一</w:t>
-      </w:r>
-    </w:p>
-    <w:p>
-      <w:pPr>
+        <w:br/>
+        <w:t>氏名、生年月日並びに薬剤師名簿の登録番号及び登録年月日（法第八条第二項の規定により再免許を受けようとする者にあつては、氏名及び生年月日）</w:t>
+      </w:r>
+    </w:p>
+    <w:p>
+      <w:pPr>
+        <w:pStyle w:val="ListBullet"/>
         <w:ind w:left="880"/>
       </w:pPr>
       <w:r>
-        <w:t>氏名、生年月日並びに薬剤師名簿の登録番号及び登録年月日（法第八条第二項の規定により再免許を受けようとする者にあつては、氏名及び生年月日）</w:t>
-      </w:r>
-    </w:p>
-    <w:p>
-      <w:pPr>
-        <w:pStyle w:val="Heading6"/>
+        <w:t>二</w:t>
+        <w:br/>
+        <w:t>個別研修の内容</w:t>
+      </w:r>
+    </w:p>
+    <w:p>
+      <w:pPr>
+        <w:pStyle w:val="ListBullet"/>
         <w:ind w:left="880"/>
       </w:pPr>
       <w:r>
-        <w:t>二</w:t>
-      </w:r>
-    </w:p>
-    <w:p>
-      <w:pPr>
+        <w:t>三</w:t>
+        <w:br/>
+        <w:t>個別研修を開始し、及び修了した年月日</w:t>
+      </w:r>
+    </w:p>
+    <w:p>
+      <w:pPr>
+        <w:pStyle w:val="ListBullet"/>
         <w:ind w:left="880"/>
       </w:pPr>
       <w:r>
-        <w:t>個別研修の内容</w:t>
-      </w:r>
-    </w:p>
-    <w:p>
-      <w:pPr>
-        <w:pStyle w:val="Heading6"/>
+        <w:t>四</w:t>
+        <w:br/>
+        <w:t>個別指導者の氏名</w:t>
+      </w:r>
+    </w:p>
+    <w:p>
+      <w:pPr>
+        <w:pStyle w:val="ListBullet"/>
         <w:ind w:left="880"/>
       </w:pPr>
       <w:r>
-        <w:t>三</w:t>
-      </w:r>
-    </w:p>
-    <w:p>
-      <w:pPr>
-        <w:ind w:left="880"/>
-      </w:pPr>
-      <w:r>
-        <w:t>個別研修を開始し、及び修了した年月日</w:t>
-      </w:r>
-    </w:p>
-    <w:p>
-      <w:pPr>
-        <w:pStyle w:val="Heading6"/>
-        <w:ind w:left="880"/>
-      </w:pPr>
-      <w:r>
-        <w:t>四</w:t>
-      </w:r>
-    </w:p>
-    <w:p>
-      <w:pPr>
-        <w:ind w:left="880"/>
-      </w:pPr>
-      <w:r>
-        <w:t>個別指導者の氏名</w:t>
-      </w:r>
-    </w:p>
-    <w:p>
-      <w:pPr>
-        <w:pStyle w:val="Heading6"/>
-        <w:ind w:left="880"/>
-      </w:pPr>
-      <w:r>
         <w:t>五</w:t>
-      </w:r>
-    </w:p>
-    <w:p>
-      <w:pPr>
-        <w:ind w:left="880"/>
-      </w:pPr>
-      <w:r>
+        <w:br/>
         <w:t>その他必要な事項</w:t>
       </w:r>
     </w:p>
@@ -1093,6 +969,54 @@
     <w:p>
       <w:r>
         <w:t>薬剤師国家試験（以下「試験」という。）を分けて必須問題試験及び一般問題試験とし、一般問題試験を更に分けて薬学理論問題試験及び薬学実践問題試験とし、その科目は、それぞれ次のとおりとする。</w:t>
+        <w:br/>
+        <w:t>必須問題試験</w:t>
+        <w:br/>
+        <w:t>物理・化学・生物</w:t>
+        <w:br/>
+        <w:t>衛生</w:t>
+        <w:br/>
+        <w:t>薬理</w:t>
+        <w:br/>
+        <w:t>薬剤</w:t>
+        <w:br/>
+        <w:t>病態・薬物治療</w:t>
+        <w:br/>
+        <w:t>法規・制度・倫理</w:t>
+        <w:br/>
+        <w:t>実務</w:t>
+        <w:br/>
+        <w:t>一般問題試験</w:t>
+        <w:br/>
+        <w:t>薬学理論問題試験</w:t>
+        <w:br/>
+        <w:t>物理・化学・生物</w:t>
+        <w:br/>
+        <w:t>衛生</w:t>
+        <w:br/>
+        <w:t>薬理</w:t>
+        <w:br/>
+        <w:t>薬剤</w:t>
+        <w:br/>
+        <w:t>病態・薬物治療</w:t>
+        <w:br/>
+        <w:t>法規・制度・倫理</w:t>
+        <w:br/>
+        <w:t>薬学実践問題試験</w:t>
+        <w:br/>
+        <w:t>物理・化学・生物</w:t>
+        <w:br/>
+        <w:t>衛生</w:t>
+        <w:br/>
+        <w:t>薬理</w:t>
+        <w:br/>
+        <w:t>薬剤</w:t>
+        <w:br/>
+        <w:t>病態・薬物治療</w:t>
+        <w:br/>
+        <w:t>法規・制度・倫理</w:t>
+        <w:br/>
+        <w:t>実務</w:t>
       </w:r>
     </w:p>
     <w:p>
@@ -1140,52 +1064,34 @@
     </w:p>
     <w:p>
       <w:pPr>
-        <w:pStyle w:val="Heading6"/>
+        <w:pStyle w:val="ListBullet"/>
         <w:ind w:left="880"/>
       </w:pPr>
       <w:r>
         <w:t>一</w:t>
-      </w:r>
-    </w:p>
-    <w:p>
-      <w:pPr>
+        <w:br/>
+        <w:t>法第十五条第一号の規定に該当する者であるときは、卒業証明書</w:t>
+      </w:r>
+    </w:p>
+    <w:p>
+      <w:pPr>
+        <w:pStyle w:val="ListBullet"/>
         <w:ind w:left="880"/>
       </w:pPr>
       <w:r>
-        <w:t>法第十五条第一号の規定に該当する者であるときは、卒業証明書</w:t>
-      </w:r>
-    </w:p>
-    <w:p>
-      <w:pPr>
-        <w:pStyle w:val="Heading6"/>
+        <w:t>二</w:t>
+        <w:br/>
+        <w:t>法第十五条第二号の規定により試験を受けようとする者であるときは、履歴書及び外国の薬学校を卒業し、又は外国の薬剤師免許を受けたことを証する書類</w:t>
+      </w:r>
+    </w:p>
+    <w:p>
+      <w:pPr>
+        <w:pStyle w:val="ListBullet"/>
         <w:ind w:left="880"/>
       </w:pPr>
       <w:r>
-        <w:t>二</w:t>
-      </w:r>
-    </w:p>
-    <w:p>
-      <w:pPr>
-        <w:ind w:left="880"/>
-      </w:pPr>
-      <w:r>
-        <w:t>法第十五条第二号の規定により試験を受けようとする者であるときは、履歴書及び外国の薬学校を卒業し、又は外国の薬剤師免許を受けたことを証する書類</w:t>
-      </w:r>
-    </w:p>
-    <w:p>
-      <w:pPr>
-        <w:pStyle w:val="Heading6"/>
-        <w:ind w:left="880"/>
-      </w:pPr>
-      <w:r>
         <w:t>三</w:t>
-      </w:r>
-    </w:p>
-    <w:p>
-      <w:pPr>
-        <w:ind w:left="880"/>
-      </w:pPr>
-      <w:r>
+        <w:br/>
         <w:t>写真（出願前六箇月以内に脱帽して正面から撮影した手札型上半身像のものとする。）</w:t>
       </w:r>
     </w:p>
@@ -1289,53 +1195,197 @@
     </w:p>
     <w:p>
       <w:pPr>
-        <w:pStyle w:val="Heading6"/>
+        <w:pStyle w:val="ListBullet"/>
         <w:ind w:left="880"/>
       </w:pPr>
       <w:r>
         <w:t>一</w:t>
-      </w:r>
-    </w:p>
-    <w:p>
-      <w:pPr>
+        <w:br/>
+        <w:t>居宅</w:t>
+      </w:r>
+    </w:p>
+    <w:p>
+      <w:pPr>
+        <w:pStyle w:val="ListBullet"/>
         <w:ind w:left="880"/>
       </w:pPr>
       <w:r>
-        <w:t>居宅</w:t>
-      </w:r>
-    </w:p>
-    <w:p>
-      <w:pPr>
-        <w:pStyle w:val="Heading6"/>
+        <w:t>二</w:t>
+        <w:br/>
+        <w:t>次に掲げる施設の居室</w:t>
+      </w:r>
+    </w:p>
+    <w:p>
+      <w:pPr>
+        <w:pStyle w:val="ListBullet"/>
         <w:ind w:left="880"/>
       </w:pPr>
       <w:r>
+        <w:t>三</w:t>
+        <w:br/>
+        <w:t>前各号に掲げる場所のほか、医療法施行規則（昭和二十三年厚生省令第五十号）第一条第五号に規定する医療を受ける者が療養生活を営むことができる場所であつて、医療法（昭和二十三年法律第二百五号）第一条の二第二項に規定する医療提供施設以外の場所</w:t>
+      </w:r>
+    </w:p>
+    <w:p>
+      <w:pPr>
+        <w:pStyle w:val="Heading4"/>
+      </w:pPr>
+      <w:r>
+        <w:t>第十三条の二（居宅等において行うことのできる調剤の業務）</w:t>
+      </w:r>
+    </w:p>
+    <w:p>
+      <w:r>
+        <w:t>法第二十二条に規定する厚生労働省令で定める調剤の業務は、次に掲げるものとする。</w:t>
+      </w:r>
+    </w:p>
+    <w:p>
+      <w:pPr>
+        <w:pStyle w:val="ListBullet"/>
+        <w:ind w:left="880"/>
+      </w:pPr>
+      <w:r>
+        <w:t>一</w:t>
+        <w:br/>
+        <w:t>薬剤師が、処方せん中に疑わしい点があるかどうかを確認する業務及び処方せん中に疑わしい点があるときは、その処方せんを交付した医師又は歯科医師に問い合わせて、その疑わしい点を確かめる業務</w:t>
+      </w:r>
+    </w:p>
+    <w:p>
+      <w:pPr>
+        <w:pStyle w:val="ListBullet"/>
+        <w:ind w:left="880"/>
+      </w:pPr>
+      <w:r>
         <w:t>二</w:t>
-      </w:r>
-    </w:p>
-    <w:p>
-      <w:pPr>
+        <w:br/>
+        <w:t>薬剤師が、処方せんを交付した医師又は歯科医師の同意を得て、当該処方せんに記載された医薬品の数量を減らして調剤する業務（調剤された薬剤の全部若しくは一部が不潔になり、若しくは変質若しくは変敗するおそれ、調剤された薬剤に異物が混入し、若しくは付着するおそれ又は調剤された薬剤が病原微生物その他疾病の原因となるものに汚染されるおそれがない場合に限る。）</w:t>
+      </w:r>
+    </w:p>
+    <w:p>
+      <w:pPr>
+        <w:pStyle w:val="Heading4"/>
+      </w:pPr>
+      <w:r>
+        <w:t>第十三条の三（調剤の場所の特例に関する特別の事情）</w:t>
+      </w:r>
+    </w:p>
+    <w:p>
+      <w:r>
+        <w:t>法第二十二条ただし書に規定する厚生労働省令で定める特別の事情は、次のとおりとする。</w:t>
+      </w:r>
+    </w:p>
+    <w:p>
+      <w:pPr>
+        <w:pStyle w:val="ListBullet"/>
         <w:ind w:left="880"/>
       </w:pPr>
       <w:r>
-        <w:t>次に掲げる施設の居室</w:t>
-      </w:r>
-    </w:p>
-    <w:p>
-      <w:pPr>
-        <w:pStyle w:val="Heading6"/>
+        <w:t>一</w:t>
+        <w:br/>
+        <w:t>災害その他特殊の事由により薬剤師が薬局において調剤することができない場合</w:t>
+      </w:r>
+    </w:p>
+    <w:p>
+      <w:pPr>
+        <w:pStyle w:val="ListBullet"/>
         <w:ind w:left="880"/>
       </w:pPr>
       <w:r>
+        <w:t>二</w:t>
+        <w:br/>
+        <w:t>患者が負傷等により寝たきりの状態にあり、又は歩行が困難である場合、患者又は現にその看護に当たつている者が運搬することが困難な物が処方された場合その他これらに準ずる場合に、薬剤師が医療を受ける者の居宅等（第十三条各号に掲げる場所をいう。）を訪問して前条の業務を行う場合</w:t>
+      </w:r>
+    </w:p>
+    <w:p>
+      <w:pPr>
+        <w:pStyle w:val="Heading4"/>
+      </w:pPr>
+      <w:r>
+        <w:t>第十四条（調剤された薬剤の表示）</w:t>
+      </w:r>
+    </w:p>
+    <w:p>
+      <w:r>
+        <w:t>法第二十五条の規定により調剤された薬剤の容器又は被包に記載しなければならない事項は、患者の氏名、用法及び用量のほか、次のとおりとする。</w:t>
+      </w:r>
+    </w:p>
+    <w:p>
+      <w:pPr>
+        <w:pStyle w:val="ListBullet"/>
+        <w:ind w:left="880"/>
+      </w:pPr>
+      <w:r>
+        <w:t>一</w:t>
+        <w:br/>
+        <w:t>調剤年月日</w:t>
+      </w:r>
+    </w:p>
+    <w:p>
+      <w:pPr>
+        <w:pStyle w:val="ListBullet"/>
+        <w:ind w:left="880"/>
+      </w:pPr>
+      <w:r>
+        <w:t>二</w:t>
+        <w:br/>
+        <w:t>調剤した薬剤師の氏名</w:t>
+      </w:r>
+    </w:p>
+    <w:p>
+      <w:pPr>
+        <w:pStyle w:val="ListBullet"/>
+        <w:ind w:left="880"/>
+      </w:pPr>
+      <w:r>
         <w:t>三</w:t>
-      </w:r>
-    </w:p>
-    <w:p>
-      <w:pPr>
+        <w:br/>
+        <w:t>調剤した薬局又は病院若しくは診療所若しくは飼育動物診療施設（獣医療法（平成四年法律第四十六号）第二条第二号に規定する診療施設をいい、往診のみによつて獣医師に飼育動物の診療業務を行わせる者を含む。以下同じ。）の名称及び所在地（往診のみによつて獣医師に飼育動物の診療業務を行わせる者のうち、法人以外の者にあつては、その氏名及び住所とする。以下同じ。）</w:t>
+      </w:r>
+    </w:p>
+    <w:p>
+      <w:pPr>
+        <w:pStyle w:val="Heading4"/>
+      </w:pPr>
+      <w:r>
+        <w:t>第十五条（処方せんの記入事項）</w:t>
+      </w:r>
+    </w:p>
+    <w:p>
+      <w:r>
+        <w:t>法第二十六条の規定により処方せんに記入しなければならない事項は、調剤済みの旨又は調剤量及び調剤年月日のほか、次のとおりとする。</w:t>
+      </w:r>
+    </w:p>
+    <w:p>
+      <w:pPr>
+        <w:pStyle w:val="ListBullet"/>
         <w:ind w:left="880"/>
       </w:pPr>
       <w:r>
-        <w:t>前各号に掲げる場所のほか、医療法施行規則（昭和二十三年厚生省令第五十号）第一条第五号に規定する医療を受ける者が療養生活を営むことができる場所であつて、医療法（昭和二十三年法律第二百五号）第一条の二第二項に規定する医療提供施設以外の場所</w:t>
+        <w:t>一</w:t>
+        <w:br/>
+        <w:t>調剤した薬局又は病院若しくは診療所若しくは飼育動物診療施設の名称及び所在地</w:t>
+      </w:r>
+    </w:p>
+    <w:p>
+      <w:pPr>
+        <w:pStyle w:val="ListBullet"/>
+        <w:ind w:left="880"/>
+      </w:pPr>
+      <w:r>
+        <w:t>二</w:t>
+        <w:br/>
+        <w:t>法第二十三条第二項の規定により医師、歯科医師又は獣医師の同意を得て処方せんに記載された医薬品を変更して調剤した場合には、その変更の内容</w:t>
+      </w:r>
+    </w:p>
+    <w:p>
+      <w:pPr>
+        <w:pStyle w:val="ListBullet"/>
+        <w:ind w:left="880"/>
+      </w:pPr>
+      <w:r>
+        <w:t>三</w:t>
+        <w:br/>
+        <w:t>法第二十四条の規定により医師、歯科医師又は獣医師に疑わしい点を確かめた場合には、その回答の内容</w:t>
       </w:r>
     </w:p>
     <w:p>
@@ -1343,46 +1393,132 @@
         <w:pStyle w:val="Heading4"/>
       </w:pPr>
       <w:r>
-        <w:t>第十三条の二（居宅等において行うことのできる調剤の業務）</w:t>
-      </w:r>
-    </w:p>
-    <w:p>
-      <w:r>
-        <w:t>法第二十二条に規定する厚生労働省令で定める調剤の業務は、次に掲げるものとする。</w:t>
-      </w:r>
-    </w:p>
-    <w:p>
-      <w:pPr>
-        <w:pStyle w:val="Heading6"/>
+        <w:t>第十六条（調剤録の記入事項）</w:t>
+      </w:r>
+    </w:p>
+    <w:p>
+      <w:r>
+        <w:t>法第二十八条第二項の規定により調剤録に記入しなければならない事項は、次のとおりとする。</w:t>
+        <w:br/>
+        <w:t>ただし、その調剤により当該処方せんが調剤済みとなつた場合は、第一号、第三号、第五号及び第六号に掲げる事項のみ記入することで足りる。</w:t>
+      </w:r>
+    </w:p>
+    <w:p>
+      <w:pPr>
+        <w:pStyle w:val="ListBullet"/>
         <w:ind w:left="880"/>
       </w:pPr>
       <w:r>
         <w:t>一</w:t>
-      </w:r>
-    </w:p>
-    <w:p>
-      <w:pPr>
+        <w:br/>
+        <w:t>患者の氏名及び年令</w:t>
+      </w:r>
+    </w:p>
+    <w:p>
+      <w:pPr>
+        <w:pStyle w:val="ListBullet"/>
         <w:ind w:left="880"/>
       </w:pPr>
       <w:r>
-        <w:t>薬剤師が、処方せん中に疑わしい点があるかどうかを確認する業務及び処方せん中に疑わしい点があるときは、その処方せんを交付した医師又は歯科医師に問い合わせて、その疑わしい点を確かめる業務</w:t>
-      </w:r>
-    </w:p>
-    <w:p>
-      <w:pPr>
-        <w:pStyle w:val="Heading6"/>
+        <w:t>二</w:t>
+        <w:br/>
+        <w:t>薬名及び分量</w:t>
+      </w:r>
+    </w:p>
+    <w:p>
+      <w:pPr>
+        <w:pStyle w:val="ListBullet"/>
         <w:ind w:left="880"/>
       </w:pPr>
       <w:r>
-        <w:t>二</w:t>
-      </w:r>
-    </w:p>
-    <w:p>
-      <w:pPr>
+        <w:t>三</w:t>
+        <w:br/>
+        <w:t>調剤並びに情報の提供及び指導を行つた年月日</w:t>
+      </w:r>
+    </w:p>
+    <w:p>
+      <w:pPr>
+        <w:pStyle w:val="ListBullet"/>
         <w:ind w:left="880"/>
       </w:pPr>
       <w:r>
-        <w:t>薬剤師が、処方せんを交付した医師又は歯科医師の同意を得て、当該処方せんに記載された医薬品の数量を減らして調剤する業務（調剤された薬剤の全部若しくは一部が不潔になり、若しくは変質若しくは変敗するおそれ、調剤された薬剤に異物が混入し、若しくは付着するおそれ又は調剤された薬剤が病原微生物その他疾病の原因となるものに汚染されるおそれがない場合に限る。）</w:t>
+        <w:t>四</w:t>
+        <w:br/>
+        <w:t>調剤量</w:t>
+      </w:r>
+    </w:p>
+    <w:p>
+      <w:pPr>
+        <w:pStyle w:val="ListBullet"/>
+        <w:ind w:left="880"/>
+      </w:pPr>
+      <w:r>
+        <w:t>五</w:t>
+        <w:br/>
+        <w:t>調剤並びに情報の提供及び指導を行つた薬剤師の氏名</w:t>
+      </w:r>
+    </w:p>
+    <w:p>
+      <w:pPr>
+        <w:pStyle w:val="ListBullet"/>
+        <w:ind w:left="880"/>
+      </w:pPr>
+      <w:r>
+        <w:t>六</w:t>
+        <w:br/>
+        <w:t>情報の提供及び指導の内容の要点</w:t>
+      </w:r>
+    </w:p>
+    <w:p>
+      <w:pPr>
+        <w:pStyle w:val="ListBullet"/>
+        <w:ind w:left="880"/>
+      </w:pPr>
+      <w:r>
+        <w:t>七</w:t>
+        <w:br/>
+        <w:t>処方せんの発行年月日</w:t>
+      </w:r>
+    </w:p>
+    <w:p>
+      <w:pPr>
+        <w:pStyle w:val="ListBullet"/>
+        <w:ind w:left="880"/>
+      </w:pPr>
+      <w:r>
+        <w:t>八</w:t>
+        <w:br/>
+        <w:t>処方せんを交付した医師、歯科医師又は獣医師の氏名</w:t>
+      </w:r>
+    </w:p>
+    <w:p>
+      <w:pPr>
+        <w:pStyle w:val="ListBullet"/>
+        <w:ind w:left="880"/>
+      </w:pPr>
+      <w:r>
+        <w:t>九</w:t>
+        <w:br/>
+        <w:t>前号の者の住所又は勤務する病院若しくは診療所若しくは飼育動物診療施設の名称及び所在地</w:t>
+      </w:r>
+    </w:p>
+    <w:p>
+      <w:pPr>
+        <w:pStyle w:val="ListBullet"/>
+        <w:ind w:left="880"/>
+      </w:pPr>
+      <w:r>
+        <w:t>十</w:t>
+        <w:br/>
+        <w:t>前条第二号及び第三号に掲げる事項</w:t>
+      </w:r>
+    </w:p>
+    <w:p>
+      <w:pPr>
+        <w:pStyle w:val="Heading2"/>
+      </w:pPr>
+      <w:r>
+        <w:t>第四章　雑則</w:t>
       </w:r>
     </w:p>
     <w:p>
@@ -1390,372 +1526,6 @@
         <w:pStyle w:val="Heading4"/>
       </w:pPr>
       <w:r>
-        <w:t>第十三条の三（調剤の場所の特例に関する特別の事情）</w:t>
-      </w:r>
-    </w:p>
-    <w:p>
-      <w:r>
-        <w:t>法第二十二条ただし書に規定する厚生労働省令で定める特別の事情は、次のとおりとする。</w:t>
-      </w:r>
-    </w:p>
-    <w:p>
-      <w:pPr>
-        <w:pStyle w:val="Heading6"/>
-        <w:ind w:left="880"/>
-      </w:pPr>
-      <w:r>
-        <w:t>一</w:t>
-      </w:r>
-    </w:p>
-    <w:p>
-      <w:pPr>
-        <w:ind w:left="880"/>
-      </w:pPr>
-      <w:r>
-        <w:t>災害その他特殊の事由により薬剤師が薬局において調剤することができない場合</w:t>
-      </w:r>
-    </w:p>
-    <w:p>
-      <w:pPr>
-        <w:pStyle w:val="Heading6"/>
-        <w:ind w:left="880"/>
-      </w:pPr>
-      <w:r>
-        <w:t>二</w:t>
-      </w:r>
-    </w:p>
-    <w:p>
-      <w:pPr>
-        <w:ind w:left="880"/>
-      </w:pPr>
-      <w:r>
-        <w:t>患者が負傷等により寝たきりの状態にあり、又は歩行が困難である場合、患者又は現にその看護に当たつている者が運搬することが困難な物が処方された場合その他これらに準ずる場合に、薬剤師が医療を受ける者の居宅等（第十三条各号に掲げる場所をいう。）を訪問して前条の業務を行う場合</w:t>
-      </w:r>
-    </w:p>
-    <w:p>
-      <w:pPr>
-        <w:pStyle w:val="Heading4"/>
-      </w:pPr>
-      <w:r>
-        <w:t>第十四条（調剤された薬剤の表示）</w:t>
-      </w:r>
-    </w:p>
-    <w:p>
-      <w:r>
-        <w:t>法第二十五条の規定により調剤された薬剤の容器又は被包に記載しなければならない事項は、患者の氏名、用法及び用量のほか、次のとおりとする。</w:t>
-      </w:r>
-    </w:p>
-    <w:p>
-      <w:pPr>
-        <w:pStyle w:val="Heading6"/>
-        <w:ind w:left="880"/>
-      </w:pPr>
-      <w:r>
-        <w:t>一</w:t>
-      </w:r>
-    </w:p>
-    <w:p>
-      <w:pPr>
-        <w:ind w:left="880"/>
-      </w:pPr>
-      <w:r>
-        <w:t>調剤年月日</w:t>
-      </w:r>
-    </w:p>
-    <w:p>
-      <w:pPr>
-        <w:pStyle w:val="Heading6"/>
-        <w:ind w:left="880"/>
-      </w:pPr>
-      <w:r>
-        <w:t>二</w:t>
-      </w:r>
-    </w:p>
-    <w:p>
-      <w:pPr>
-        <w:ind w:left="880"/>
-      </w:pPr>
-      <w:r>
-        <w:t>調剤した薬剤師の氏名</w:t>
-      </w:r>
-    </w:p>
-    <w:p>
-      <w:pPr>
-        <w:pStyle w:val="Heading6"/>
-        <w:ind w:left="880"/>
-      </w:pPr>
-      <w:r>
-        <w:t>三</w:t>
-      </w:r>
-    </w:p>
-    <w:p>
-      <w:pPr>
-        <w:ind w:left="880"/>
-      </w:pPr>
-      <w:r>
-        <w:t>調剤した薬局又は病院若しくは診療所若しくは飼育動物診療施設（獣医療法（平成四年法律第四十六号）第二条第二号に規定する診療施設をいい、往診のみによつて獣医師に飼育動物の診療業務を行わせる者を含む。以下同じ。）の名称及び所在地（往診のみによつて獣医師に飼育動物の診療業務を行わせる者のうち、法人以外の者にあつては、その氏名及び住所とする。以下同じ。）</w:t>
-      </w:r>
-    </w:p>
-    <w:p>
-      <w:pPr>
-        <w:pStyle w:val="Heading4"/>
-      </w:pPr>
-      <w:r>
-        <w:t>第十五条（処方せんの記入事項）</w:t>
-      </w:r>
-    </w:p>
-    <w:p>
-      <w:r>
-        <w:t>法第二十六条の規定により処方せんに記入しなければならない事項は、調剤済みの旨又は調剤量及び調剤年月日のほか、次のとおりとする。</w:t>
-      </w:r>
-    </w:p>
-    <w:p>
-      <w:pPr>
-        <w:pStyle w:val="Heading6"/>
-        <w:ind w:left="880"/>
-      </w:pPr>
-      <w:r>
-        <w:t>一</w:t>
-      </w:r>
-    </w:p>
-    <w:p>
-      <w:pPr>
-        <w:ind w:left="880"/>
-      </w:pPr>
-      <w:r>
-        <w:t>調剤した薬局又は病院若しくは診療所若しくは飼育動物診療施設の名称及び所在地</w:t>
-      </w:r>
-    </w:p>
-    <w:p>
-      <w:pPr>
-        <w:pStyle w:val="Heading6"/>
-        <w:ind w:left="880"/>
-      </w:pPr>
-      <w:r>
-        <w:t>二</w:t>
-      </w:r>
-    </w:p>
-    <w:p>
-      <w:pPr>
-        <w:ind w:left="880"/>
-      </w:pPr>
-      <w:r>
-        <w:t>法第二十三条第二項の規定により医師、歯科医師又は獣医師の同意を得て処方せんに記載された医薬品を変更して調剤した場合には、その変更の内容</w:t>
-      </w:r>
-    </w:p>
-    <w:p>
-      <w:pPr>
-        <w:pStyle w:val="Heading6"/>
-        <w:ind w:left="880"/>
-      </w:pPr>
-      <w:r>
-        <w:t>三</w:t>
-      </w:r>
-    </w:p>
-    <w:p>
-      <w:pPr>
-        <w:ind w:left="880"/>
-      </w:pPr>
-      <w:r>
-        <w:t>法第二十四条の規定により医師、歯科医師又は獣医師に疑わしい点を確かめた場合には、その回答の内容</w:t>
-      </w:r>
-    </w:p>
-    <w:p>
-      <w:pPr>
-        <w:pStyle w:val="Heading4"/>
-      </w:pPr>
-      <w:r>
-        <w:t>第十六条（調剤録の記入事項）</w:t>
-      </w:r>
-    </w:p>
-    <w:p>
-      <w:r>
-        <w:t>法第二十八条第二項の規定により調剤録に記入しなければならない事項は、次のとおりとする。</w:t>
-      </w:r>
-    </w:p>
-    <w:p>
-      <w:pPr>
-        <w:pStyle w:val="Heading6"/>
-        <w:ind w:left="880"/>
-      </w:pPr>
-      <w:r>
-        <w:t>一</w:t>
-      </w:r>
-    </w:p>
-    <w:p>
-      <w:pPr>
-        <w:ind w:left="880"/>
-      </w:pPr>
-      <w:r>
-        <w:t>患者の氏名及び年令</w:t>
-      </w:r>
-    </w:p>
-    <w:p>
-      <w:pPr>
-        <w:pStyle w:val="Heading6"/>
-        <w:ind w:left="880"/>
-      </w:pPr>
-      <w:r>
-        <w:t>二</w:t>
-      </w:r>
-    </w:p>
-    <w:p>
-      <w:pPr>
-        <w:ind w:left="880"/>
-      </w:pPr>
-      <w:r>
-        <w:t>薬名及び分量</w:t>
-      </w:r>
-    </w:p>
-    <w:p>
-      <w:pPr>
-        <w:pStyle w:val="Heading6"/>
-        <w:ind w:left="880"/>
-      </w:pPr>
-      <w:r>
-        <w:t>三</w:t>
-      </w:r>
-    </w:p>
-    <w:p>
-      <w:pPr>
-        <w:ind w:left="880"/>
-      </w:pPr>
-      <w:r>
-        <w:t>調剤並びに情報の提供及び指導を行つた年月日</w:t>
-      </w:r>
-    </w:p>
-    <w:p>
-      <w:pPr>
-        <w:pStyle w:val="Heading6"/>
-        <w:ind w:left="880"/>
-      </w:pPr>
-      <w:r>
-        <w:t>四</w:t>
-      </w:r>
-    </w:p>
-    <w:p>
-      <w:pPr>
-        <w:ind w:left="880"/>
-      </w:pPr>
-      <w:r>
-        <w:t>調剤量</w:t>
-      </w:r>
-    </w:p>
-    <w:p>
-      <w:pPr>
-        <w:pStyle w:val="Heading6"/>
-        <w:ind w:left="880"/>
-      </w:pPr>
-      <w:r>
-        <w:t>五</w:t>
-      </w:r>
-    </w:p>
-    <w:p>
-      <w:pPr>
-        <w:ind w:left="880"/>
-      </w:pPr>
-      <w:r>
-        <w:t>調剤並びに情報の提供及び指導を行つた薬剤師の氏名</w:t>
-      </w:r>
-    </w:p>
-    <w:p>
-      <w:pPr>
-        <w:pStyle w:val="Heading6"/>
-        <w:ind w:left="880"/>
-      </w:pPr>
-      <w:r>
-        <w:t>六</w:t>
-      </w:r>
-    </w:p>
-    <w:p>
-      <w:pPr>
-        <w:ind w:left="880"/>
-      </w:pPr>
-      <w:r>
-        <w:t>情報の提供及び指導の内容の要点</w:t>
-      </w:r>
-    </w:p>
-    <w:p>
-      <w:pPr>
-        <w:pStyle w:val="Heading6"/>
-        <w:ind w:left="880"/>
-      </w:pPr>
-      <w:r>
-        <w:t>七</w:t>
-      </w:r>
-    </w:p>
-    <w:p>
-      <w:pPr>
-        <w:ind w:left="880"/>
-      </w:pPr>
-      <w:r>
-        <w:t>処方せんの発行年月日</w:t>
-      </w:r>
-    </w:p>
-    <w:p>
-      <w:pPr>
-        <w:pStyle w:val="Heading6"/>
-        <w:ind w:left="880"/>
-      </w:pPr>
-      <w:r>
-        <w:t>八</w:t>
-      </w:r>
-    </w:p>
-    <w:p>
-      <w:pPr>
-        <w:ind w:left="880"/>
-      </w:pPr>
-      <w:r>
-        <w:t>処方せんを交付した医師、歯科医師又は獣医師の氏名</w:t>
-      </w:r>
-    </w:p>
-    <w:p>
-      <w:pPr>
-        <w:pStyle w:val="Heading6"/>
-        <w:ind w:left="880"/>
-      </w:pPr>
-      <w:r>
-        <w:t>九</w:t>
-      </w:r>
-    </w:p>
-    <w:p>
-      <w:pPr>
-        <w:ind w:left="880"/>
-      </w:pPr>
-      <w:r>
-        <w:t>前号の者の住所又は勤務する病院若しくは診療所若しくは飼育動物診療施設の名称及び所在地</w:t>
-      </w:r>
-    </w:p>
-    <w:p>
-      <w:pPr>
-        <w:pStyle w:val="Heading6"/>
-        <w:ind w:left="880"/>
-      </w:pPr>
-      <w:r>
-        <w:t>十</w:t>
-      </w:r>
-    </w:p>
-    <w:p>
-      <w:pPr>
-        <w:ind w:left="880"/>
-      </w:pPr>
-      <w:r>
-        <w:t>前条第二号及び第三号に掲げる事項</w:t>
-      </w:r>
-    </w:p>
-    <w:p>
-      <w:pPr>
-        <w:pStyle w:val="Heading2"/>
-      </w:pPr>
-      <w:r>
-        <w:t>第四章　雑則</w:t>
-      </w:r>
-    </w:p>
-    <w:p>
-      <w:pPr>
-        <w:pStyle w:val="Heading4"/>
-      </w:pPr>
-      <w:r>
         <w:t>第十七条（証明書）</w:t>
       </w:r>
     </w:p>
@@ -1775,11 +1545,6 @@
       </w:pPr>
       <w:r>
         <w:t>附　則</w:t>
-      </w:r>
-    </w:p>
-    <w:p>
-      <w:r>
-        <w:t>この省令は、薬事法（昭和三十五年法律第百四十五号）の施行の日（昭和三十六年二月一日）から施行する。</w:t>
       </w:r>
     </w:p>
     <w:p>
@@ -1788,7 +1553,7 @@
         <w:ind w:left="440"/>
       </w:pPr>
       <w:r>
-        <w:t>２</w:t>
+        <w:t>１</w:t>
       </w:r>
     </w:p>
     <w:p>
@@ -1796,7 +1561,7 @@
         <w:ind w:left="440"/>
       </w:pPr>
       <w:r>
-        <w:t>旧法第七条の規定により薬剤師国家試験のうち学説試験に合格した者に対しては、法第十一条の規定による試験のうち学説試験を免除する。</w:t>
+        <w:t>この省令は、薬事法（昭和三十五年法律第百四十五号）の施行の日（昭和三十六年二月一日）から施行する。</w:t>
       </w:r>
     </w:p>
     <w:p>
@@ -1805,7 +1570,7 @@
         <w:ind w:left="440"/>
       </w:pPr>
       <w:r>
-        <w:t>３</w:t>
+        <w:t>２</w:t>
       </w:r>
     </w:p>
     <w:p>
@@ -1813,223 +1578,7 @@
         <w:ind w:left="440"/>
       </w:pPr>
       <w:r>
-        <w:t>前項に規定する者が、第十条の規定により受験願書を提出するときは、当該受験願書に学説試験に合格している旨及びその学説試験が施行された年月日を附記しなければならない。</w:t>
-      </w:r>
-    </w:p>
-    <w:p>
-      <w:r>
-        <w:br w:type="page"/>
-      </w:r>
-    </w:p>
-    <w:p>
-      <w:pPr>
-        <w:pStyle w:val="Heading1"/>
-      </w:pPr>
-      <w:r>
-        <w:t>附　則（昭和三六年一二月一六日厚生省令第五二号）</w:t>
-      </w:r>
-    </w:p>
-    <w:p>
-      <w:r>
-        <w:t>この省令は、公布の日から施行する。</w:t>
-      </w:r>
-    </w:p>
-    <w:p>
-      <w:r>
-        <w:br w:type="page"/>
-      </w:r>
-    </w:p>
-    <w:p>
-      <w:pPr>
-        <w:pStyle w:val="Heading1"/>
-      </w:pPr>
-      <w:r>
-        <w:t>附　則（昭和四二年七月二六日厚生省令第二四号）</w:t>
-      </w:r>
-    </w:p>
-    <w:p>
-      <w:r>
-        <w:t>この省令は、昭和四十二年八月一日から施行する。</w:t>
-      </w:r>
-    </w:p>
-    <w:p>
-      <w:r>
-        <w:br w:type="page"/>
-      </w:r>
-    </w:p>
-    <w:p>
-      <w:pPr>
-        <w:pStyle w:val="Heading1"/>
-      </w:pPr>
-      <w:r>
-        <w:t>附　則（昭和四二年一二月一九日厚生省令第五六号）</w:t>
-      </w:r>
-    </w:p>
-    <w:p>
-      <w:r>
-        <w:t>この省令は、公布の日から施行する。</w:t>
-      </w:r>
-    </w:p>
-    <w:p>
-      <w:r>
-        <w:br w:type="page"/>
-      </w:r>
-    </w:p>
-    <w:p>
-      <w:pPr>
-        <w:pStyle w:val="Heading1"/>
-      </w:pPr>
-      <w:r>
-        <w:t>附　則（昭和五〇年一一月六日厚生省令第三九号）</w:t>
-      </w:r>
-    </w:p>
-    <w:p>
-      <w:r>
-        <w:t>この省令は、公布の日から施行する。</w:t>
-      </w:r>
-    </w:p>
-    <w:p>
-      <w:r>
-        <w:br w:type="page"/>
-      </w:r>
-    </w:p>
-    <w:p>
-      <w:pPr>
-        <w:pStyle w:val="Heading1"/>
-      </w:pPr>
-      <w:r>
-        <w:t>附　則（昭和五〇年一二月一七日厚生省令第四五号）</w:t>
-      </w:r>
-    </w:p>
-    <w:p>
-      <w:r>
-        <w:t>この省令は、昭和五十一年一月一日から施行する。</w:t>
-      </w:r>
-    </w:p>
-    <w:p>
-      <w:r>
-        <w:br w:type="page"/>
-      </w:r>
-    </w:p>
-    <w:p>
-      <w:pPr>
-        <w:pStyle w:val="Heading1"/>
-      </w:pPr>
-      <w:r>
-        <w:t>附　則（昭和五六年三月二三日厚生省令第一九号）</w:t>
-      </w:r>
-    </w:p>
-    <w:p>
-      <w:r>
-        <w:t>この省令は、昭和五十六年四月一日から施行する。</w:t>
-      </w:r>
-    </w:p>
-    <w:p>
-      <w:r>
-        <w:br w:type="page"/>
-      </w:r>
-    </w:p>
-    <w:p>
-      <w:pPr>
-        <w:pStyle w:val="Heading1"/>
-      </w:pPr>
-      <w:r>
-        <w:t>附　則（昭和五七年九月一八日厚生省令第四四号）</w:t>
-      </w:r>
-    </w:p>
-    <w:p>
-      <w:r>
-        <w:t>この省令は、公布の日から施行する。</w:t>
-      </w:r>
-    </w:p>
-    <w:p>
-      <w:r>
-        <w:br w:type="page"/>
-      </w:r>
-    </w:p>
-    <w:p>
-      <w:pPr>
-        <w:pStyle w:val="Heading1"/>
-      </w:pPr>
-      <w:r>
-        <w:t>附　則（昭和五九年四月一三日厚生省令第二五号）</w:t>
-      </w:r>
-    </w:p>
-    <w:p>
-      <w:r>
-        <w:t>この省令は、昭和五十九年四月二十日から施行する。</w:t>
-      </w:r>
-    </w:p>
-    <w:p>
-      <w:r>
-        <w:br w:type="page"/>
-      </w:r>
-    </w:p>
-    <w:p>
-      <w:pPr>
-        <w:pStyle w:val="Heading1"/>
-      </w:pPr>
-      <w:r>
-        <w:t>附　則（昭和五九年五月一五日厚生省令第二六号）</w:t>
-      </w:r>
-    </w:p>
-    <w:p>
-      <w:r>
-        <w:t>この省令は、各種手数料等の額の改定及び規定の合理化に関する法律の施行の日（昭和五十九年五月二十一日）から施行する。</w:t>
-      </w:r>
-    </w:p>
-    <w:p>
-      <w:r>
-        <w:br w:type="page"/>
-      </w:r>
-    </w:p>
-    <w:p>
-      <w:pPr>
-        <w:pStyle w:val="Heading1"/>
-      </w:pPr>
-      <w:r>
-        <w:t>附　則（昭和六〇年七月三日厚生省令第二八号）</w:t>
-      </w:r>
-    </w:p>
-    <w:p>
-      <w:r>
-        <w:t>この省令は、公布の日から施行する。</w:t>
-      </w:r>
-    </w:p>
-    <w:p>
-      <w:r>
-        <w:br w:type="page"/>
-      </w:r>
-    </w:p>
-    <w:p>
-      <w:pPr>
-        <w:pStyle w:val="Heading1"/>
-      </w:pPr>
-      <w:r>
-        <w:t>附　則（昭和六二年三月二三日厚生省令第一四号）</w:t>
-      </w:r>
-    </w:p>
-    <w:p>
-      <w:r>
-        <w:t>この省令は、昭和六十二年四月一日から施行する。</w:t>
-      </w:r>
-    </w:p>
-    <w:p>
-      <w:r>
-        <w:br w:type="page"/>
-      </w:r>
-    </w:p>
-    <w:p>
-      <w:pPr>
-        <w:pStyle w:val="Heading1"/>
-      </w:pPr>
-      <w:r>
-        <w:t>附　則（平成元年三月二四日厚生省令第一〇号）</w:t>
-      </w:r>
-    </w:p>
-    <w:p>
-      <w:r>
-        <w:t>この省令は、公布の日から施行する。</w:t>
+        <w:t>旧法第七条の規定により薬剤師国家試験のうち学説試験に合格した者に対しては、法第十一条の規定による試験のうち学説試験を免除する。</w:t>
       </w:r>
     </w:p>
     <w:p>
@@ -2038,7 +1587,7 @@
         <w:ind w:left="440"/>
       </w:pPr>
       <w:r>
-        <w:t>２</w:t>
+        <w:t>３</w:t>
       </w:r>
     </w:p>
     <w:p>
@@ -2046,7 +1595,218 @@
         <w:ind w:left="440"/>
       </w:pPr>
       <w:r>
-        <w:t>この省令の施行の際この省令による改正前の様式（以下「旧様式」という。）により使用されている書類は、この省令による改正後の様式によるものとみなす。</w:t>
+        <w:t>前項に規定する者が、第十条の規定により受験願書を提出するときは、当該受験願書に学説試験に合格している旨及びその学説試験が施行された年月日を附記しなければならない。</w:t>
+      </w:r>
+    </w:p>
+    <w:p>
+      <w:r>
+        <w:br w:type="page"/>
+      </w:r>
+    </w:p>
+    <w:p>
+      <w:pPr>
+        <w:pStyle w:val="Heading1"/>
+      </w:pPr>
+      <w:r>
+        <w:t>附則（昭和三六年一二月一六日厚生省令第五二号）</w:t>
+      </w:r>
+    </w:p>
+    <w:p>
+      <w:r>
+        <w:t>この省令は、公布の日から施行する。</w:t>
+      </w:r>
+    </w:p>
+    <w:p>
+      <w:r>
+        <w:br w:type="page"/>
+      </w:r>
+    </w:p>
+    <w:p>
+      <w:pPr>
+        <w:pStyle w:val="Heading1"/>
+      </w:pPr>
+      <w:r>
+        <w:t>附則（昭和四二年七月二六日厚生省令第二四号）</w:t>
+      </w:r>
+    </w:p>
+    <w:p>
+      <w:r>
+        <w:t>この省令は、昭和四十二年八月一日から施行する。</w:t>
+      </w:r>
+    </w:p>
+    <w:p>
+      <w:r>
+        <w:br w:type="page"/>
+      </w:r>
+    </w:p>
+    <w:p>
+      <w:pPr>
+        <w:pStyle w:val="Heading1"/>
+      </w:pPr>
+      <w:r>
+        <w:t>附則（昭和四二年一二月一九日厚生省令第五六号）</w:t>
+      </w:r>
+    </w:p>
+    <w:p>
+      <w:r>
+        <w:t>この省令は、公布の日から施行する。</w:t>
+      </w:r>
+    </w:p>
+    <w:p>
+      <w:r>
+        <w:br w:type="page"/>
+      </w:r>
+    </w:p>
+    <w:p>
+      <w:pPr>
+        <w:pStyle w:val="Heading1"/>
+      </w:pPr>
+      <w:r>
+        <w:t>附則（昭和五〇年一一月六日厚生省令第三九号）</w:t>
+      </w:r>
+    </w:p>
+    <w:p>
+      <w:r>
+        <w:t>この省令は、公布の日から施行する。</w:t>
+      </w:r>
+    </w:p>
+    <w:p>
+      <w:r>
+        <w:br w:type="page"/>
+      </w:r>
+    </w:p>
+    <w:p>
+      <w:pPr>
+        <w:pStyle w:val="Heading1"/>
+      </w:pPr>
+      <w:r>
+        <w:t>附則（昭和五〇年一二月一七日厚生省令第四五号）</w:t>
+      </w:r>
+    </w:p>
+    <w:p>
+      <w:r>
+        <w:t>この省令は、昭和五十一年一月一日から施行する。</w:t>
+      </w:r>
+    </w:p>
+    <w:p>
+      <w:r>
+        <w:br w:type="page"/>
+      </w:r>
+    </w:p>
+    <w:p>
+      <w:pPr>
+        <w:pStyle w:val="Heading1"/>
+      </w:pPr>
+      <w:r>
+        <w:t>附則（昭和五六年三月二三日厚生省令第一九号）</w:t>
+      </w:r>
+    </w:p>
+    <w:p>
+      <w:r>
+        <w:t>この省令は、昭和五十六年四月一日から施行する。</w:t>
+      </w:r>
+    </w:p>
+    <w:p>
+      <w:r>
+        <w:br w:type="page"/>
+      </w:r>
+    </w:p>
+    <w:p>
+      <w:pPr>
+        <w:pStyle w:val="Heading1"/>
+      </w:pPr>
+      <w:r>
+        <w:t>附則（昭和五七年九月一八日厚生省令第四四号）</w:t>
+      </w:r>
+    </w:p>
+    <w:p>
+      <w:r>
+        <w:t>この省令は、公布の日から施行する。</w:t>
+      </w:r>
+    </w:p>
+    <w:p>
+      <w:r>
+        <w:br w:type="page"/>
+      </w:r>
+    </w:p>
+    <w:p>
+      <w:pPr>
+        <w:pStyle w:val="Heading1"/>
+      </w:pPr>
+      <w:r>
+        <w:t>附則（昭和五九年四月一三日厚生省令第二五号）</w:t>
+      </w:r>
+    </w:p>
+    <w:p>
+      <w:r>
+        <w:t>この省令は、昭和五十九年四月二十日から施行する。</w:t>
+      </w:r>
+    </w:p>
+    <w:p>
+      <w:r>
+        <w:br w:type="page"/>
+      </w:r>
+    </w:p>
+    <w:p>
+      <w:pPr>
+        <w:pStyle w:val="Heading1"/>
+      </w:pPr>
+      <w:r>
+        <w:t>附則（昭和五九年五月一五日厚生省令第二六号）</w:t>
+      </w:r>
+    </w:p>
+    <w:p>
+      <w:r>
+        <w:t>この省令は、各種手数料等の額の改定及び規定の合理化に関する法律の施行の日（昭和五十九年五月二十一日）から施行する。</w:t>
+      </w:r>
+    </w:p>
+    <w:p>
+      <w:r>
+        <w:br w:type="page"/>
+      </w:r>
+    </w:p>
+    <w:p>
+      <w:pPr>
+        <w:pStyle w:val="Heading1"/>
+      </w:pPr>
+      <w:r>
+        <w:t>附則（昭和六〇年七月三日厚生省令第二八号）</w:t>
+      </w:r>
+    </w:p>
+    <w:p>
+      <w:r>
+        <w:t>この省令は、公布の日から施行する。</w:t>
+      </w:r>
+    </w:p>
+    <w:p>
+      <w:r>
+        <w:br w:type="page"/>
+      </w:r>
+    </w:p>
+    <w:p>
+      <w:pPr>
+        <w:pStyle w:val="Heading1"/>
+      </w:pPr>
+      <w:r>
+        <w:t>附則（昭和六二年三月二三日厚生省令第一四号）</w:t>
+      </w:r>
+    </w:p>
+    <w:p>
+      <w:r>
+        <w:t>この省令は、昭和六十二年四月一日から施行する。</w:t>
+      </w:r>
+    </w:p>
+    <w:p>
+      <w:r>
+        <w:br w:type="page"/>
+      </w:r>
+    </w:p>
+    <w:p>
+      <w:pPr>
+        <w:pStyle w:val="Heading1"/>
+      </w:pPr>
+      <w:r>
+        <w:t>附則（平成元年三月二四日厚生省令第一〇号）</w:t>
       </w:r>
     </w:p>
     <w:p>
@@ -2055,7 +1815,7 @@
         <w:ind w:left="440"/>
       </w:pPr>
       <w:r>
-        <w:t>３</w:t>
+        <w:t>１</w:t>
       </w:r>
     </w:p>
     <w:p>
@@ -2063,7 +1823,7 @@
         <w:ind w:left="440"/>
       </w:pPr>
       <w:r>
-        <w:t>この省令の施行の際現にある旧様式による用紙及び板については、当分の間、これを取り繕って使用することができる。</w:t>
+        <w:t>この省令は、公布の日から施行する。</w:t>
       </w:r>
     </w:p>
     <w:p>
@@ -2072,7 +1832,7 @@
         <w:ind w:left="440"/>
       </w:pPr>
       <w:r>
-        <w:t>４</w:t>
+        <w:t>２</w:t>
       </w:r>
     </w:p>
     <w:p>
@@ -2080,25 +1840,7 @@
         <w:ind w:left="440"/>
       </w:pPr>
       <w:r>
-        <w:t>この省令による改正後の省令の規定にかかわらず、この省令により改正された規定であって改正後の様式により記載することが適当でないものについては、当分の間、なお従前の例による。</w:t>
-      </w:r>
-    </w:p>
-    <w:p>
-      <w:r>
-        <w:br w:type="page"/>
-      </w:r>
-    </w:p>
-    <w:p>
-      <w:pPr>
-        <w:pStyle w:val="Heading1"/>
-      </w:pPr>
-      <w:r>
-        <w:t>附　則（平成二年三月一五日厚生省令第七号）</w:t>
-      </w:r>
-    </w:p>
-    <w:p>
-      <w:r>
-        <w:t>この省令は、平成二年四月一日から施行する。</w:t>
+        <w:t>この省令の施行の際この省令による改正前の様式（以下「旧様式」という。）により使用されている書類は、この省令による改正後の様式によるものとみなす。</w:t>
       </w:r>
     </w:p>
     <w:p>
@@ -2107,7 +1849,7 @@
         <w:ind w:left="440"/>
       </w:pPr>
       <w:r>
-        <w:t>２</w:t>
+        <w:t>３</w:t>
       </w:r>
     </w:p>
     <w:p>
@@ -2115,43 +1857,7 @@
         <w:ind w:left="440"/>
       </w:pPr>
       <w:r>
-        <w:t>この省令の施行の際現に交付されているこの省令による改正前の様式による免許証は、この省令による改正後の様式による免許証とみなす。</w:t>
-      </w:r>
-    </w:p>
-    <w:p>
-      <w:r>
-        <w:br w:type="page"/>
-      </w:r>
-    </w:p>
-    <w:p>
-      <w:pPr>
-        <w:pStyle w:val="Heading1"/>
-      </w:pPr>
-      <w:r>
-        <w:t>附　則（平成三年三月一九日厚生省令第一〇号）</w:t>
-      </w:r>
-    </w:p>
-    <w:p>
-      <w:r>
-        <w:t>この省令は、平成三年四月一日から施行する。</w:t>
-      </w:r>
-    </w:p>
-    <w:p>
-      <w:r>
-        <w:br w:type="page"/>
-      </w:r>
-    </w:p>
-    <w:p>
-      <w:pPr>
-        <w:pStyle w:val="Heading1"/>
-      </w:pPr>
-      <w:r>
-        <w:t>附　則（平成六年二月二八日厚生省令第六号）</w:t>
-      </w:r>
-    </w:p>
-    <w:p>
-      <w:r>
-        <w:t>この省令は、平成六年四月一日から施行する。</w:t>
+        <w:t>この省令の施行の際現にある旧様式による用紙及び板については、当分の間、これを取り繕って使用することができる。</w:t>
       </w:r>
     </w:p>
     <w:p>
@@ -2160,7 +1866,7 @@
         <w:ind w:left="440"/>
       </w:pPr>
       <w:r>
-        <w:t>２</w:t>
+        <w:t>４</w:t>
       </w:r>
     </w:p>
     <w:p>
@@ -2168,7 +1874,7 @@
         <w:ind w:left="440"/>
       </w:pPr>
       <w:r>
-        <w:t>この省令の施行の際現にあるこの省令による改正前の様式による用紙については、当分の間、これを使用することができる。</w:t>
+        <w:t>この省令による改正後の省令の規定にかかわらず、この省令により改正された規定であって改正後の様式により記載することが適当でないものについては、当分の間、なお従前の例による。</w:t>
       </w:r>
     </w:p>
     <w:p>
@@ -2181,84 +1887,7 @@
         <w:pStyle w:val="Heading1"/>
       </w:pPr>
       <w:r>
-        <w:t>附　則（平成六年三月三〇日厚生省令第一九号）</w:t>
-      </w:r>
-    </w:p>
-    <w:p>
-      <w:r>
-        <w:t>この省令は、平成六年四月一日から施行する。</w:t>
-      </w:r>
-    </w:p>
-    <w:p>
-      <w:r>
-        <w:br w:type="page"/>
-      </w:r>
-    </w:p>
-    <w:p>
-      <w:pPr>
-        <w:pStyle w:val="Heading1"/>
-      </w:pPr>
-      <w:r>
-        <w:t>附　則（平成六年一〇月二一日厚生省令第六八号）</w:t>
-      </w:r>
-    </w:p>
-    <w:p>
-      <w:r>
-        <w:t>この省令は、平成七年一月一日から施行する。</w:t>
-      </w:r>
-    </w:p>
-    <w:p>
-      <w:r>
-        <w:br w:type="page"/>
-      </w:r>
-    </w:p>
-    <w:p>
-      <w:pPr>
-        <w:pStyle w:val="Heading1"/>
-      </w:pPr>
-      <w:r>
-        <w:t>附　則（平成七年六月二八日厚生省令第四三号）</w:t>
-      </w:r>
-    </w:p>
-    <w:p>
-      <w:r>
-        <w:t>この省令は、平成八年一月一日から施行する。</w:t>
-      </w:r>
-    </w:p>
-    <w:p>
-      <w:r>
-        <w:br w:type="page"/>
-      </w:r>
-    </w:p>
-    <w:p>
-      <w:pPr>
-        <w:pStyle w:val="Heading1"/>
-      </w:pPr>
-      <w:r>
-        <w:t>附　則（平成九年三月二八日厚生省令第三〇号）</w:t>
-      </w:r>
-    </w:p>
-    <w:p>
-      <w:r>
-        <w:t>この省令は、平成九年四月一日から施行する。</w:t>
-      </w:r>
-    </w:p>
-    <w:p>
-      <w:r>
-        <w:br w:type="page"/>
-      </w:r>
-    </w:p>
-    <w:p>
-      <w:pPr>
-        <w:pStyle w:val="Heading1"/>
-      </w:pPr>
-      <w:r>
-        <w:t>附　則（平成一一年一月一一日厚生省令第五号）</w:t>
-      </w:r>
-    </w:p>
-    <w:p>
-      <w:r>
-        <w:t>この省令は、公布の日から施行する。</w:t>
+        <w:t>附則（平成二年三月一五日厚生省令第七号）</w:t>
       </w:r>
     </w:p>
     <w:p>
@@ -2267,7 +1896,7 @@
         <w:ind w:left="440"/>
       </w:pPr>
       <w:r>
-        <w:t>２</w:t>
+        <w:t>１</w:t>
       </w:r>
     </w:p>
     <w:p>
@@ -2275,25 +1904,7 @@
         <w:ind w:left="440"/>
       </w:pPr>
       <w:r>
-        <w:t>この省令の施行の際現にあるこの省令による改正前の様式による用紙については、当分の間、これを取り繕って使用することができる。</w:t>
-      </w:r>
-    </w:p>
-    <w:p>
-      <w:r>
-        <w:br w:type="page"/>
-      </w:r>
-    </w:p>
-    <w:p>
-      <w:pPr>
-        <w:pStyle w:val="Heading1"/>
-      </w:pPr>
-      <w:r>
-        <w:t>附　則（平成一二年三月二七日厚生省令第三九号）</w:t>
-      </w:r>
-    </w:p>
-    <w:p>
-      <w:r>
-        <w:t>この省令は、平成十二年四月一日から施行する。</w:t>
+        <w:t>この省令は、平成二年四月一日から施行する。</w:t>
       </w:r>
     </w:p>
     <w:p>
@@ -2310,7 +1921,7 @@
         <w:ind w:left="440"/>
       </w:pPr>
       <w:r>
-        <w:t>この省令の施行の際現にあるこの省令による改正前の様式による用紙については、当分の間、これを取り繕って使用することができる。</w:t>
+        <w:t>この省令の施行の際現に交付されているこの省令による改正前の様式による免許証は、この省令による改正後の様式による免許証とみなす。</w:t>
       </w:r>
     </w:p>
     <w:p>
@@ -2323,12 +1934,12 @@
         <w:pStyle w:val="Heading1"/>
       </w:pPr>
       <w:r>
-        <w:t>附　則（平成一二年三月三〇日厚生省令第六五号）</w:t>
-      </w:r>
-    </w:p>
-    <w:p>
-      <w:r>
-        <w:t>この省令は、平成十二年四月一日から施行する。</w:t>
+        <w:t>附則（平成三年三月一九日厚生省令第一〇号）</w:t>
+      </w:r>
+    </w:p>
+    <w:p>
+      <w:r>
+        <w:t>この省令は、平成三年四月一日から施行する。</w:t>
       </w:r>
     </w:p>
     <w:p>
@@ -2341,12 +1952,7 @@
         <w:pStyle w:val="Heading1"/>
       </w:pPr>
       <w:r>
-        <w:t>附　則（平成一二年一〇月二〇日厚生省令第一二七号）</w:t>
-      </w:r>
-    </w:p>
-    <w:p>
-      <w:r>
-        <w:t>この省令は、内閣法の一部を改正する法律（平成十一年法律第八十八号）の施行の日（平成十三年一月六日）から施行する。</w:t>
+        <w:t>附則（平成六年二月二八日厚生省令第六号）</w:t>
       </w:r>
     </w:p>
     <w:p>
@@ -2355,7 +1961,7 @@
         <w:ind w:left="440"/>
       </w:pPr>
       <w:r>
-        <w:t>３</w:t>
+        <w:t>１</w:t>
       </w:r>
     </w:p>
     <w:p>
@@ -2363,7 +1969,7 @@
         <w:ind w:left="440"/>
       </w:pPr>
       <w:r>
-        <w:t>この省令の施行の際現にあるこの省令による改正前の様式（次項において「旧様式」という。）により使用されている書類は、この省令による改正後の様式によるものとみなす。</w:t>
+        <w:t>この省令は、平成六年四月一日から施行する。</w:t>
       </w:r>
     </w:p>
     <w:p>
@@ -2372,7 +1978,7 @@
         <w:ind w:left="440"/>
       </w:pPr>
       <w:r>
-        <w:t>４</w:t>
+        <w:t>２</w:t>
       </w:r>
     </w:p>
     <w:p>
@@ -2380,7 +1986,7 @@
         <w:ind w:left="440"/>
       </w:pPr>
       <w:r>
-        <w:t>この省令の施行の際現にある旧様式による用紙については、当分の間、これを取り繕って使用することができる。</w:t>
+        <w:t>この省令の施行の際現にあるこの省令による改正前の様式による用紙については、当分の間、これを使用することができる。</w:t>
       </w:r>
     </w:p>
     <w:p>
@@ -2393,12 +1999,12 @@
         <w:pStyle w:val="Heading1"/>
       </w:pPr>
       <w:r>
-        <w:t>附　則（平成一三年七月一三日厚生労働省令第一六九号）</w:t>
-      </w:r>
-    </w:p>
-    <w:p>
-      <w:r>
-        <w:t>この省令は、障害者等に係る欠格事由の適正化等を図るための医師法等の一部を改正する法律の施行の日（平成十三年七月十六日）から施行する。</w:t>
+        <w:t>附則（平成六年三月三〇日厚生省令第一九号）</w:t>
+      </w:r>
+    </w:p>
+    <w:p>
+      <w:r>
+        <w:t>この省令は、平成六年四月一日から施行する。</w:t>
       </w:r>
     </w:p>
     <w:p>
@@ -2411,12 +2017,61 @@
         <w:pStyle w:val="Heading1"/>
       </w:pPr>
       <w:r>
-        <w:t>附　則（平成一四年一〇月一日厚生労働省令第一三二号）</w:t>
-      </w:r>
-    </w:p>
-    <w:p>
-      <w:r>
-        <w:t>この省令は、公布の日から施行する。</w:t>
+        <w:t>附則（平成六年一〇月二一日厚生省令第六八号）</w:t>
+      </w:r>
+    </w:p>
+    <w:p>
+      <w:r>
+        <w:t>この省令は、平成七年一月一日から施行する。</w:t>
+      </w:r>
+    </w:p>
+    <w:p>
+      <w:r>
+        <w:br w:type="page"/>
+      </w:r>
+    </w:p>
+    <w:p>
+      <w:pPr>
+        <w:pStyle w:val="Heading1"/>
+      </w:pPr>
+      <w:r>
+        <w:t>附則（平成七年六月二八日厚生省令第四三号）</w:t>
+      </w:r>
+    </w:p>
+    <w:p>
+      <w:r>
+        <w:t>この省令は、平成八年一月一日から施行する。</w:t>
+      </w:r>
+    </w:p>
+    <w:p>
+      <w:r>
+        <w:br w:type="page"/>
+      </w:r>
+    </w:p>
+    <w:p>
+      <w:pPr>
+        <w:pStyle w:val="Heading1"/>
+      </w:pPr>
+      <w:r>
+        <w:t>附則（平成九年三月二八日厚生省令第三〇号）</w:t>
+      </w:r>
+    </w:p>
+    <w:p>
+      <w:r>
+        <w:t>この省令は、平成九年四月一日から施行する。</w:t>
+      </w:r>
+    </w:p>
+    <w:p>
+      <w:r>
+        <w:br w:type="page"/>
+      </w:r>
+    </w:p>
+    <w:p>
+      <w:pPr>
+        <w:pStyle w:val="Heading1"/>
+      </w:pPr>
+      <w:r>
+        <w:t>附則（平成一一年一月一一日厚生省令第五号）</w:t>
       </w:r>
     </w:p>
     <w:p>
@@ -2425,7 +2080,7 @@
         <w:ind w:left="440"/>
       </w:pPr>
       <w:r>
-        <w:t>２</w:t>
+        <w:t>１</w:t>
       </w:r>
     </w:p>
     <w:p>
@@ -2433,7 +2088,7 @@
         <w:ind w:left="440"/>
       </w:pPr>
       <w:r>
-        <w:t>この省令の施行の際現にあるこの省令による改正前の様式（次項において「旧様式」という。）により使用されている書類は、この省令による改正後の様式によるものとみなす。</w:t>
+        <w:t>この省令は、公布の日から施行する。</w:t>
       </w:r>
     </w:p>
     <w:p>
@@ -2442,7 +2097,7 @@
         <w:ind w:left="440"/>
       </w:pPr>
       <w:r>
-        <w:t>３</w:t>
+        <w:t>２</w:t>
       </w:r>
     </w:p>
     <w:p>
@@ -2450,7 +2105,7 @@
         <w:ind w:left="440"/>
       </w:pPr>
       <w:r>
-        <w:t>この省令の施行の際現にある旧様式による用紙については、当分の間、これを取り繕って使用することができる。</w:t>
+        <w:t>この省令の施行の際現にあるこの省令による改正前の様式による用紙については、当分の間、これを取り繕って使用することができる。</w:t>
       </w:r>
     </w:p>
     <w:p>
@@ -2463,100 +2118,7 @@
         <w:pStyle w:val="Heading1"/>
       </w:pPr>
       <w:r>
-        <w:t>附　則（平成一六年三月二六日厚生労働省令第四七号）</w:t>
-      </w:r>
-    </w:p>
-    <w:p>
-      <w:r>
-        <w:t>この省令は、平成十六年三月二十九日から施行する。</w:t>
-      </w:r>
-    </w:p>
-    <w:p>
-      <w:r>
-        <w:br w:type="page"/>
-      </w:r>
-    </w:p>
-    <w:p>
-      <w:pPr>
-        <w:pStyle w:val="Heading1"/>
-      </w:pPr>
-      <w:r>
-        <w:t>附　則（平成一六年七月九日厚生労働省令第一一二号）</w:t>
-      </w:r>
-    </w:p>
-    <w:p>
-      <w:pPr>
-        <w:pStyle w:val="Heading4"/>
-      </w:pPr>
-      <w:r>
-        <w:t>第一条（施行期日）</w:t>
-      </w:r>
-    </w:p>
-    <w:p>
-      <w:r>
-        <w:t>この省令は、薬事法及び採血及び供血あつせん業取締法の一部を改正する法律（以下「改正法」という。）の施行の日（平成十七年四月一日）から施行する。</w:t>
-      </w:r>
-    </w:p>
-    <w:p>
-      <w:pPr>
-        <w:pStyle w:val="Heading4"/>
-      </w:pPr>
-      <w:r>
-        <w:t>第七条（経過措置）</w:t>
-      </w:r>
-    </w:p>
-    <w:p>
-      <w:r>
-        <w:t>この省令の施行の際現にあるこの省令による改正前の様式（以下「旧様式」という。）により使用されている書類は、この省令による改正後の様式によるものとみなす。</w:t>
-      </w:r>
-    </w:p>
-    <w:p>
-      <w:pPr>
-        <w:pStyle w:val="Heading4"/>
-      </w:pPr>
-      <w:r>
-        <w:t>第八条</w:t>
-      </w:r>
-    </w:p>
-    <w:p>
-      <w:r>
-        <w:t>この省令の施行の際現にある旧様式による用紙については、当分の間、これを取り繕って使用することができる。</w:t>
-      </w:r>
-    </w:p>
-    <w:p>
-      <w:r>
-        <w:br w:type="page"/>
-      </w:r>
-    </w:p>
-    <w:p>
-      <w:pPr>
-        <w:pStyle w:val="Heading1"/>
-      </w:pPr>
-      <w:r>
-        <w:t>附　則（平成一七年三月二四日厚生労働省令第三九号）</w:t>
-      </w:r>
-    </w:p>
-    <w:p>
-      <w:r>
-        <w:t>この省令は、平成十七年四月一日から施行する。</w:t>
-      </w:r>
-    </w:p>
-    <w:p>
-      <w:r>
-        <w:br w:type="page"/>
-      </w:r>
-    </w:p>
-    <w:p>
-      <w:pPr>
-        <w:pStyle w:val="Heading1"/>
-      </w:pPr>
-      <w:r>
-        <w:t>附　則（平成一八年一〇月一九日厚生労働省令第一八四号）</w:t>
-      </w:r>
-    </w:p>
-    <w:p>
-      <w:r>
-        <w:t>この省令は、公布の日から施行する。</w:t>
+        <w:t>附則（平成一二年三月二七日厚生省令第三九号）</w:t>
       </w:r>
     </w:p>
     <w:p>
@@ -2565,7 +2127,7 @@
         <w:ind w:left="440"/>
       </w:pPr>
       <w:r>
-        <w:t>２</w:t>
+        <w:t>１</w:t>
       </w:r>
     </w:p>
     <w:p>
@@ -2573,7 +2135,7 @@
         <w:ind w:left="440"/>
       </w:pPr>
       <w:r>
-        <w:t>この省令の施行の際現にあるこの省令による改正前の様式（次項において「旧様式」という。）により使用されている書類は、この省令による改正後の様式によるものとみなす。</w:t>
+        <w:t>この省令は、平成十二年四月一日から施行する。</w:t>
       </w:r>
     </w:p>
     <w:p>
@@ -2582,7 +2144,7 @@
         <w:ind w:left="440"/>
       </w:pPr>
       <w:r>
-        <w:t>３</w:t>
+        <w:t>２</w:t>
       </w:r>
     </w:p>
     <w:p>
@@ -2590,7 +2152,7 @@
         <w:ind w:left="440"/>
       </w:pPr>
       <w:r>
-        <w:t>この省令の施行の際現にある旧様式による用紙については、当分の間、これを取り繕って使用することができる。</w:t>
+        <w:t>この省令の施行の際現にあるこの省令による改正前の様式による用紙については、当分の間、これを取り繕って使用することができる。</w:t>
       </w:r>
     </w:p>
     <w:p>
@@ -2603,12 +2165,25 @@
         <w:pStyle w:val="Heading1"/>
       </w:pPr>
       <w:r>
-        <w:t>附　則（平成一九年三月三〇日厚生労働省令第五二号）</w:t>
-      </w:r>
-    </w:p>
-    <w:p>
-      <w:r>
-        <w:t>この省令は、平成十九年四月一日から施行する。</w:t>
+        <w:t>附則（平成一二年三月三〇日厚生省令第六五号）</w:t>
+      </w:r>
+    </w:p>
+    <w:p>
+      <w:r>
+        <w:t>この省令は、平成十二年四月一日から施行する。</w:t>
+      </w:r>
+    </w:p>
+    <w:p>
+      <w:r>
+        <w:br w:type="page"/>
+      </w:r>
+    </w:p>
+    <w:p>
+      <w:pPr>
+        <w:pStyle w:val="Heading1"/>
+      </w:pPr>
+      <w:r>
+        <w:t>附則（平成一二年一〇月二〇日厚生省令第一二七号）</w:t>
       </w:r>
     </w:p>
     <w:p>
@@ -2617,7 +2192,7 @@
         <w:ind w:left="440"/>
       </w:pPr>
       <w:r>
-        <w:t>２</w:t>
+        <w:t>１</w:t>
       </w:r>
     </w:p>
     <w:p>
@@ -2625,25 +2200,7 @@
         <w:ind w:left="440"/>
       </w:pPr>
       <w:r>
-        <w:t>この省令の施行の日から障害者自立支援法（平成十七年法律第百二十三号）附則第一条第三号に掲げる規定の施行の日の前日までの間は、この省令による改正後の薬剤師法施行規則第十三条第二号ホ中「及び同条第二十三項に規定する福祉ホーム」とあるのは、「、同条第二十三項に規定する福祉ホーム、同法附則第四十一条第一項の規定によりなお従前の例により運営をすることができることとされた同項に規定する身体障害者更生援護施設（通所による支援のみを行う施設を除く。）、同法附則第四十八条の規定によりなお従前の例により運営をすることができることとされた同条に規定する精神障害者復帰施設（通所による支援のみを行う施設を除く。）及び同法附則第五十八条第一項の規定によりなお従前の例により運営をすることができることとされた同項に規定する知的障害者援護施設（通所による支援のみを行う施設を除く。）」とする。</w:t>
-      </w:r>
-    </w:p>
-    <w:p>
-      <w:r>
-        <w:br w:type="page"/>
-      </w:r>
-    </w:p>
-    <w:p>
-      <w:pPr>
-        <w:pStyle w:val="Heading1"/>
-      </w:pPr>
-      <w:r>
-        <w:t>附　則（平成二〇年三月三一日厚生労働省令第六二号）</w:t>
-      </w:r>
-    </w:p>
-    <w:p>
-      <w:r>
-        <w:t>この省令は、平成二十年四月一日から施行する。</w:t>
+        <w:t>この省令は、内閣法の一部を改正する法律（平成十一年法律第八十八号）の施行の日（平成十三年一月六日）から施行する。</w:t>
       </w:r>
     </w:p>
     <w:p>
@@ -2652,7 +2209,7 @@
         <w:ind w:left="440"/>
       </w:pPr>
       <w:r>
-        <w:t>２</w:t>
+        <w:t>３</w:t>
       </w:r>
     </w:p>
     <w:p>
@@ -2669,7 +2226,7 @@
         <w:ind w:left="440"/>
       </w:pPr>
       <w:r>
-        <w:t>３</w:t>
+        <w:t>４</w:t>
       </w:r>
     </w:p>
     <w:p>
@@ -2690,20 +2247,12 @@
         <w:pStyle w:val="Heading1"/>
       </w:pPr>
       <w:r>
-        <w:t>附　則（平成二〇年三月三一日厚生労働省令第八〇号）</w:t>
-      </w:r>
-    </w:p>
-    <w:p>
-      <w:pPr>
-        <w:pStyle w:val="Heading4"/>
-      </w:pPr>
-      <w:r>
-        <w:t>第一条（施行期日）</w:t>
-      </w:r>
-    </w:p>
-    <w:p>
-      <w:r>
-        <w:t>この省令は、平成二十年四月一日から施行する。</w:t>
+        <w:t>附則（平成一三年七月一三日厚生労働省令第一六九号）</w:t>
+      </w:r>
+    </w:p>
+    <w:p>
+      <w:r>
+        <w:t>この省令は、障害者等に係る欠格事由の適正化等を図るための医師法等の一部を改正する法律の施行の日（平成十三年七月十六日）から施行する。</w:t>
       </w:r>
     </w:p>
     <w:p>
@@ -2716,405 +2265,7 @@
         <w:pStyle w:val="Heading1"/>
       </w:pPr>
       <w:r>
-        <w:t>附　則（平成二〇年四月一七日厚生労働省令第九六号）</w:t>
-      </w:r>
-    </w:p>
-    <w:p>
-      <w:r>
-        <w:t>この省令は、公布の日から施行し、平成二十年四月一日から適用する。</w:t>
-      </w:r>
-    </w:p>
-    <w:p>
-      <w:r>
-        <w:br w:type="page"/>
-      </w:r>
-    </w:p>
-    <w:p>
-      <w:pPr>
-        <w:pStyle w:val="Heading1"/>
-      </w:pPr>
-      <w:r>
-        <w:t>附　則（平成二〇年九月一六日厚生労働省令第一四二号）</w:t>
-      </w:r>
-    </w:p>
-    <w:p>
-      <w:pPr>
-        <w:pStyle w:val="Heading4"/>
-      </w:pPr>
-      <w:r>
-        <w:t>第一条（施行期日）</w:t>
-      </w:r>
-    </w:p>
-    <w:p>
-      <w:r>
-        <w:t>この省令は、公布の日から施行する。</w:t>
-      </w:r>
-    </w:p>
-    <w:p>
-      <w:pPr>
-        <w:pStyle w:val="Heading4"/>
-      </w:pPr>
-      <w:r>
-        <w:t>第四条（薬剤師法施行規則の一部改正に伴う経過措置）</w:t>
-      </w:r>
-    </w:p>
-    <w:p>
-      <w:r>
-        <w:t>この省令の施行の際現にある第三条による改正前の薬剤師法施行規則の書式による用紙については、当分の間、これを取り繕って使用することができる。</w:t>
-      </w:r>
-    </w:p>
-    <w:p>
-      <w:r>
-        <w:br w:type="page"/>
-      </w:r>
-    </w:p>
-    <w:p>
-      <w:pPr>
-        <w:pStyle w:val="Heading1"/>
-      </w:pPr>
-      <w:r>
-        <w:t>附　則（平成二一年二月六日厚生労働省令第一〇号）</w:t>
-      </w:r>
-    </w:p>
-    <w:p>
-      <w:pPr>
-        <w:pStyle w:val="Heading4"/>
-      </w:pPr>
-      <w:r>
-        <w:t>第一条（施行期日）</w:t>
-      </w:r>
-    </w:p>
-    <w:p>
-      <w:r>
-        <w:t>この省令は、平成二十一年六月一日から施行する。</w:t>
-      </w:r>
-    </w:p>
-    <w:p>
-      <w:pPr>
-        <w:pStyle w:val="Heading4"/>
-      </w:pPr>
-      <w:r>
-        <w:t>第三十九条（経過措置）</w:t>
-      </w:r>
-    </w:p>
-    <w:p>
-      <w:r>
-        <w:t>この省令の施行の際現にあるこの省令による改正前の様式（以下「旧様式」という。）により使用されている書類は、この省令による改正後の様式によるものとみなす。</w:t>
-      </w:r>
-    </w:p>
-    <w:p>
-      <w:pPr>
-        <w:pStyle w:val="Heading4"/>
-      </w:pPr>
-      <w:r>
-        <w:t>第四十条</w:t>
-      </w:r>
-    </w:p>
-    <w:p>
-      <w:r>
-        <w:t>この省令の施行の際現にある旧様式による用紙については、当分の間、これを取り繕って使用することができる。</w:t>
-      </w:r>
-    </w:p>
-    <w:p>
-      <w:r>
-        <w:br w:type="page"/>
-      </w:r>
-    </w:p>
-    <w:p>
-      <w:pPr>
-        <w:pStyle w:val="Heading1"/>
-      </w:pPr>
-      <w:r>
-        <w:t>附　則（平成二一年五月二九日厚生労働省令第一一四号）</w:t>
-      </w:r>
-    </w:p>
-    <w:p>
-      <w:r>
-        <w:t>この省令は、公布の日から施行する。</w:t>
-      </w:r>
-    </w:p>
-    <w:p>
-      <w:r>
-        <w:br w:type="page"/>
-      </w:r>
-    </w:p>
-    <w:p>
-      <w:pPr>
-        <w:pStyle w:val="Heading1"/>
-      </w:pPr>
-      <w:r>
-        <w:t>附　則（平成二二年一月二〇日厚生労働省令第八号）</w:t>
-      </w:r>
-    </w:p>
-    <w:p>
-      <w:r>
-        <w:t>この省令は、平成二十三年四月一日から施行する。</w:t>
-      </w:r>
-    </w:p>
-    <w:p>
-      <w:r>
-        <w:br w:type="page"/>
-      </w:r>
-    </w:p>
-    <w:p>
-      <w:pPr>
-        <w:pStyle w:val="Heading1"/>
-      </w:pPr>
-      <w:r>
-        <w:t>附　則（平成二三年六月一七日厚生労働省令第七一号）</w:t>
-      </w:r>
-    </w:p>
-    <w:p>
-      <w:pPr>
-        <w:pStyle w:val="Heading4"/>
-      </w:pPr>
-      <w:r>
-        <w:t>第一条（施行期日）</w:t>
-      </w:r>
-    </w:p>
-    <w:p>
-      <w:r>
-        <w:t>この省令は、公布の日から施行する。</w:t>
-      </w:r>
-    </w:p>
-    <w:p>
-      <w:r>
-        <w:br w:type="page"/>
-      </w:r>
-    </w:p>
-    <w:p>
-      <w:pPr>
-        <w:pStyle w:val="Heading1"/>
-      </w:pPr>
-      <w:r>
-        <w:t>附　則（平成二三年九月二二日厚生労働省令第一一六号）</w:t>
-      </w:r>
-    </w:p>
-    <w:p>
-      <w:r>
-        <w:t>この省令は、平成二十三年十月一日から施行する。</w:t>
-      </w:r>
-    </w:p>
-    <w:p>
-      <w:r>
-        <w:br w:type="page"/>
-      </w:r>
-    </w:p>
-    <w:p>
-      <w:pPr>
-        <w:pStyle w:val="Heading1"/>
-      </w:pPr>
-      <w:r>
-        <w:t>附　則（平成二三年一〇月七日厚生労働省令第一二七号）</w:t>
-      </w:r>
-    </w:p>
-    <w:p>
-      <w:pPr>
-        <w:pStyle w:val="Heading4"/>
-      </w:pPr>
-      <w:r>
-        <w:t>第一条（施行期日）</w:t>
-      </w:r>
-    </w:p>
-    <w:p>
-      <w:r>
-        <w:t>この省令は、平成二十四年四月一日から施行する。</w:t>
-      </w:r>
-    </w:p>
-    <w:p>
-      <w:r>
-        <w:br w:type="page"/>
-      </w:r>
-    </w:p>
-    <w:p>
-      <w:pPr>
-        <w:pStyle w:val="Heading1"/>
-      </w:pPr>
-      <w:r>
-        <w:t>附　則（平成二四年三月二八日厚生労働省令第四〇号）</w:t>
-      </w:r>
-    </w:p>
-    <w:p>
-      <w:pPr>
-        <w:pStyle w:val="Heading4"/>
-      </w:pPr>
-      <w:r>
-        <w:t>第一条（施行期日）</w:t>
-      </w:r>
-    </w:p>
-    <w:p>
-      <w:r>
-        <w:t>この省令は、平成二十四年四月一日から施行する。</w:t>
-      </w:r>
-    </w:p>
-    <w:p>
-      <w:r>
-        <w:br w:type="page"/>
-      </w:r>
-    </w:p>
-    <w:p>
-      <w:pPr>
-        <w:pStyle w:val="Heading1"/>
-      </w:pPr>
-      <w:r>
-        <w:t>附　則（平成二四年一〇月二日厚生労働省令第一四四号）</w:t>
-      </w:r>
-    </w:p>
-    <w:p>
-      <w:r>
-        <w:t>この省令は、公布の日から施行する。</w:t>
-      </w:r>
-    </w:p>
-    <w:p>
-      <w:r>
-        <w:br w:type="page"/>
-      </w:r>
-    </w:p>
-    <w:p>
-      <w:pPr>
-        <w:pStyle w:val="Heading1"/>
-      </w:pPr>
-      <w:r>
-        <w:t>附　則（平成二五年一月九日厚生労働省令第二号）</w:t>
-      </w:r>
-    </w:p>
-    <w:p>
-      <w:r>
-        <w:t>この省令は、公布の日から施行する。</w:t>
-      </w:r>
-    </w:p>
-    <w:p>
-      <w:r>
-        <w:br w:type="page"/>
-      </w:r>
-    </w:p>
-    <w:p>
-      <w:pPr>
-        <w:pStyle w:val="Heading1"/>
-      </w:pPr>
-      <w:r>
-        <w:t>附　則（平成二五年一月一八日厚生労働省令第四号）</w:t>
-      </w:r>
-    </w:p>
-    <w:p>
-      <w:r>
-        <w:t>この省令は、平成二十五年四月一日から施行する。</w:t>
-      </w:r>
-    </w:p>
-    <w:p>
-      <w:r>
-        <w:br w:type="page"/>
-      </w:r>
-    </w:p>
-    <w:p>
-      <w:pPr>
-        <w:pStyle w:val="Heading1"/>
-      </w:pPr>
-      <w:r>
-        <w:t>附　則（平成二六年三月三一日厚生労働省令第四八号）</w:t>
-      </w:r>
-    </w:p>
-    <w:p>
-      <w:r>
-        <w:t>この省令は、平成二十六年四月一日から施行する。</w:t>
-      </w:r>
-    </w:p>
-    <w:p>
-      <w:r>
-        <w:br w:type="page"/>
-      </w:r>
-    </w:p>
-    <w:p>
-      <w:pPr>
-        <w:pStyle w:val="Heading1"/>
-      </w:pPr>
-      <w:r>
-        <w:t>附　則（平成二六年九月九日厚生労働省令第一〇四号）</w:t>
-      </w:r>
-    </w:p>
-    <w:p>
-      <w:pPr>
-        <w:pStyle w:val="Heading4"/>
-      </w:pPr>
-      <w:r>
-        <w:t>第一条（施行期日）</w:t>
-      </w:r>
-    </w:p>
-    <w:p>
-      <w:r>
-        <w:t>この省令は、平成二十六年十月一日から施行する。</w:t>
-      </w:r>
-    </w:p>
-    <w:p>
-      <w:r>
-        <w:br w:type="page"/>
-      </w:r>
-    </w:p>
-    <w:p>
-      <w:pPr>
-        <w:pStyle w:val="Heading1"/>
-      </w:pPr>
-      <w:r>
-        <w:t>附　則（平成二六年九月三〇日厚生労働省令第一一六号）</w:t>
-      </w:r>
-    </w:p>
-    <w:p>
-      <w:r>
-        <w:t>この省令は、公布の日から施行する。</w:t>
-      </w:r>
-    </w:p>
-    <w:p>
-      <w:r>
-        <w:br w:type="page"/>
-      </w:r>
-    </w:p>
-    <w:p>
-      <w:pPr>
-        <w:pStyle w:val="Heading1"/>
-      </w:pPr>
-      <w:r>
-        <w:t>附　則（平成二八年九月一六日厚生労働省令第一四八号）</w:t>
-      </w:r>
-    </w:p>
-    <w:p>
-      <w:r>
-        <w:t>この省令は、公布の日から施行する。</w:t>
-      </w:r>
-    </w:p>
-    <w:p>
-      <w:r>
-        <w:br w:type="page"/>
-      </w:r>
-    </w:p>
-    <w:p>
-      <w:pPr>
-        <w:pStyle w:val="Heading1"/>
-      </w:pPr>
-      <w:r>
-        <w:t>附　則（平成三〇年三月二二日厚生労働省令第二八号）</w:t>
-      </w:r>
-    </w:p>
-    <w:p>
-      <w:r>
-        <w:t>この省令は、平成三十年四月一日から施行する。</w:t>
-      </w:r>
-    </w:p>
-    <w:p>
-      <w:r>
-        <w:br w:type="page"/>
-      </w:r>
-    </w:p>
-    <w:p>
-      <w:pPr>
-        <w:pStyle w:val="Heading1"/>
-      </w:pPr>
-      <w:r>
-        <w:t>附　則（平成三〇年九月二八日厚生労働省令第一一八号）</w:t>
-      </w:r>
-    </w:p>
-    <w:p>
-      <w:r>
-        <w:t>この省令は、平成三十年十月三十一日から施行する。</w:t>
+        <w:t>附則（平成一四年一〇月一日厚生労働省令第一三二号）</w:t>
       </w:r>
     </w:p>
     <w:p>
@@ -3123,7 +2274,7 @@
         <w:ind w:left="440"/>
       </w:pPr>
       <w:r>
-        <w:t>２</w:t>
+        <w:t>１</w:t>
       </w:r>
     </w:p>
     <w:p>
@@ -3131,7 +2282,7 @@
         <w:ind w:left="440"/>
       </w:pPr>
       <w:r>
-        <w:t>この省令の施行の際現にあるこの省令による改正前の様式（次項において「旧様式」という。）により使用されている書類は、この省令による改正後の様式によるものとみなす。</w:t>
+        <w:t>この省令は、公布の日から施行する。</w:t>
       </w:r>
     </w:p>
     <w:p>
@@ -3140,7 +2291,7 @@
         <w:ind w:left="440"/>
       </w:pPr>
       <w:r>
-        <w:t>３</w:t>
+        <w:t>２</w:t>
       </w:r>
     </w:p>
     <w:p>
@@ -3148,43 +2299,7 @@
         <w:ind w:left="440"/>
       </w:pPr>
       <w:r>
-        <w:t>この省令の施行の際現にある旧様式による用紙については、当分の間、これを取り繕って使用することができる。</w:t>
-      </w:r>
-    </w:p>
-    <w:p>
-      <w:r>
-        <w:br w:type="page"/>
-      </w:r>
-    </w:p>
-    <w:p>
-      <w:pPr>
-        <w:pStyle w:val="Heading1"/>
-      </w:pPr>
-      <w:r>
-        <w:t>附　則（平成三〇年一〇月一一日厚生労働省令第一二二号）</w:t>
-      </w:r>
-    </w:p>
-    <w:p>
-      <w:r>
-        <w:t>この省令は、公布の日から施行する。</w:t>
-      </w:r>
-    </w:p>
-    <w:p>
-      <w:r>
-        <w:br w:type="page"/>
-      </w:r>
-    </w:p>
-    <w:p>
-      <w:pPr>
-        <w:pStyle w:val="Heading1"/>
-      </w:pPr>
-      <w:r>
-        <w:t>附　則（平成三一年三月一日厚生労働省令第一八号）</w:t>
-      </w:r>
-    </w:p>
-    <w:p>
-      <w:r>
-        <w:t>この省令は、平成三十一年六月一日から施行する。</w:t>
+        <w:t>この省令の施行の際現にあるこの省令による改正前の様式（次項において「旧様式」という。）により使用されている書類は、この省令による改正後の様式によるものとみなす。</w:t>
       </w:r>
     </w:p>
     <w:p>
@@ -3193,7 +2308,7 @@
         <w:ind w:left="440"/>
       </w:pPr>
       <w:r>
-        <w:t>２</w:t>
+        <w:t>３</w:t>
       </w:r>
     </w:p>
     <w:p>
@@ -3201,7 +2316,108 @@
         <w:ind w:left="440"/>
       </w:pPr>
       <w:r>
-        <w:t>この省令の施行の際現にあるこの省令による改正前の様式（次項において「旧様式」という。）により使用されている書類は、この省令による改正後の様式によるものとみなす。</w:t>
+        <w:t>この省令の施行の際現にある旧様式による用紙については、当分の間、これを取り繕って使用することができる。</w:t>
+      </w:r>
+    </w:p>
+    <w:p>
+      <w:r>
+        <w:br w:type="page"/>
+      </w:r>
+    </w:p>
+    <w:p>
+      <w:pPr>
+        <w:pStyle w:val="Heading1"/>
+      </w:pPr>
+      <w:r>
+        <w:t>附則（平成一六年三月二六日厚生労働省令第四七号）</w:t>
+      </w:r>
+    </w:p>
+    <w:p>
+      <w:r>
+        <w:t>この省令は、平成十六年三月二十九日から施行する。</w:t>
+      </w:r>
+    </w:p>
+    <w:p>
+      <w:r>
+        <w:br w:type="page"/>
+      </w:r>
+    </w:p>
+    <w:p>
+      <w:pPr>
+        <w:pStyle w:val="Heading1"/>
+      </w:pPr>
+      <w:r>
+        <w:t>附則（平成一六年七月九日厚生労働省令第一一二号）</w:t>
+      </w:r>
+    </w:p>
+    <w:p>
+      <w:pPr>
+        <w:pStyle w:val="Heading4"/>
+      </w:pPr>
+      <w:r>
+        <w:t>第一条（施行期日）</w:t>
+      </w:r>
+    </w:p>
+    <w:p>
+      <w:r>
+        <w:t>この省令は、薬事法及び採血及び供血あつせん業取締法の一部を改正する法律（以下「改正法」という。）の施行の日（平成十七年四月一日）から施行する。</w:t>
+      </w:r>
+    </w:p>
+    <w:p>
+      <w:pPr>
+        <w:pStyle w:val="Heading4"/>
+      </w:pPr>
+      <w:r>
+        <w:t>第七条（経過措置）</w:t>
+      </w:r>
+    </w:p>
+    <w:p>
+      <w:r>
+        <w:t>この省令の施行の際現にあるこの省令による改正前の様式（以下「旧様式」という。）により使用されている書類は、この省令による改正後の様式によるものとみなす。</w:t>
+      </w:r>
+    </w:p>
+    <w:p>
+      <w:pPr>
+        <w:pStyle w:val="Heading4"/>
+      </w:pPr>
+      <w:r>
+        <w:t>第八条</w:t>
+      </w:r>
+    </w:p>
+    <w:p>
+      <w:r>
+        <w:t>この省令の施行の際現にある旧様式による用紙については、当分の間、これを取り繕って使用することができる。</w:t>
+      </w:r>
+    </w:p>
+    <w:p>
+      <w:r>
+        <w:br w:type="page"/>
+      </w:r>
+    </w:p>
+    <w:p>
+      <w:pPr>
+        <w:pStyle w:val="Heading1"/>
+      </w:pPr>
+      <w:r>
+        <w:t>附則（平成一七年三月二四日厚生労働省令第三九号）</w:t>
+      </w:r>
+    </w:p>
+    <w:p>
+      <w:r>
+        <w:t>この省令は、平成十七年四月一日から施行する。</w:t>
+      </w:r>
+    </w:p>
+    <w:p>
+      <w:r>
+        <w:br w:type="page"/>
+      </w:r>
+    </w:p>
+    <w:p>
+      <w:pPr>
+        <w:pStyle w:val="Heading1"/>
+      </w:pPr>
+      <w:r>
+        <w:t>附則（平成一八年一〇月一九日厚生労働省令第一八四号）</w:t>
       </w:r>
     </w:p>
     <w:p>
@@ -3210,7 +2426,7 @@
         <w:ind w:left="440"/>
       </w:pPr>
       <w:r>
-        <w:t>３</w:t>
+        <w:t>１</w:t>
       </w:r>
     </w:p>
     <w:p>
@@ -3218,46 +2434,7 @@
         <w:ind w:left="440"/>
       </w:pPr>
       <w:r>
-        <w:t>この省令の施行の際現にある旧様式による用紙については、当分の間、これを取り繕って使用することができる。</w:t>
-      </w:r>
-    </w:p>
-    <w:p>
-      <w:r>
-        <w:br w:type="page"/>
-      </w:r>
-    </w:p>
-    <w:p>
-      <w:pPr>
-        <w:pStyle w:val="Heading1"/>
-      </w:pPr>
-      <w:r>
-        <w:t>附　則（令和元年五月七日厚生労働省令第一号）</w:t>
-      </w:r>
-    </w:p>
-    <w:p>
-      <w:pPr>
-        <w:pStyle w:val="Heading4"/>
-      </w:pPr>
-      <w:r>
-        <w:t>第一条（施行期日）</w:t>
-      </w:r>
-    </w:p>
-    <w:p>
-      <w:r>
         <w:t>この省令は、公布の日から施行する。</w:t>
-      </w:r>
-    </w:p>
-    <w:p>
-      <w:pPr>
-        <w:pStyle w:val="Heading4"/>
-      </w:pPr>
-      <w:r>
-        <w:t>第二条（経過措置）</w:t>
-      </w:r>
-    </w:p>
-    <w:p>
-      <w:r>
-        <w:t>この省令による改正前のそれぞれの省令で定める様式（次項において「旧様式」という。）により使用されている書類は、この省令による改正後のそれぞれの省令で定める様式によるものとみなす。</w:t>
       </w:r>
     </w:p>
     <w:p>
@@ -3274,45 +2451,6 @@
         <w:ind w:left="440"/>
       </w:pPr>
       <w:r>
-        <w:t>旧様式による用紙については、合理的に必要と認められる範囲内で、当分の間、これを取り繕って使用することができる。</w:t>
-      </w:r>
-    </w:p>
-    <w:p>
-      <w:r>
-        <w:br w:type="page"/>
-      </w:r>
-    </w:p>
-    <w:p>
-      <w:pPr>
-        <w:pStyle w:val="Heading1"/>
-      </w:pPr>
-      <w:r>
-        <w:t>附　則（令和元年六月二八日厚生労働省令第二〇号）</w:t>
-      </w:r>
-    </w:p>
-    <w:p>
-      <w:pPr>
-        <w:pStyle w:val="Heading4"/>
-      </w:pPr>
-      <w:r>
-        <w:t>第一条（施行期日）</w:t>
-      </w:r>
-    </w:p>
-    <w:p>
-      <w:r>
-        <w:t>この省令は、不正競争防止法等の一部を改正する法律の施行の日（令和元年七月一日）から施行する。</w:t>
-      </w:r>
-    </w:p>
-    <w:p>
-      <w:pPr>
-        <w:pStyle w:val="Heading4"/>
-      </w:pPr>
-      <w:r>
-        <w:t>第二条（様式に関する経過措置）</w:t>
-      </w:r>
-    </w:p>
-    <w:p>
-      <w:r>
         <w:t>この省令の施行の際現にあるこの省令による改正前の様式（次項において「旧様式」という。）により使用されている書類は、この省令による改正後の様式によるものとみなす。</w:t>
       </w:r>
     </w:p>
@@ -3322,6 +2460,53 @@
         <w:ind w:left="440"/>
       </w:pPr>
       <w:r>
+        <w:t>３</w:t>
+      </w:r>
+    </w:p>
+    <w:p>
+      <w:pPr>
+        <w:ind w:left="440"/>
+      </w:pPr>
+      <w:r>
+        <w:t>この省令の施行の際現にある旧様式による用紙については、当分の間、これを取り繕って使用することができる。</w:t>
+      </w:r>
+    </w:p>
+    <w:p>
+      <w:r>
+        <w:br w:type="page"/>
+      </w:r>
+    </w:p>
+    <w:p>
+      <w:pPr>
+        <w:pStyle w:val="Heading1"/>
+      </w:pPr>
+      <w:r>
+        <w:t>附則（平成一九年三月三〇日厚生労働省令第五二号）</w:t>
+      </w:r>
+    </w:p>
+    <w:p>
+      <w:pPr>
+        <w:pStyle w:val="Heading5"/>
+        <w:ind w:left="440"/>
+      </w:pPr>
+      <w:r>
+        <w:t>１</w:t>
+      </w:r>
+    </w:p>
+    <w:p>
+      <w:pPr>
+        <w:ind w:left="440"/>
+      </w:pPr>
+      <w:r>
+        <w:t>この省令は、平成十九年四月一日から施行する。</w:t>
+      </w:r>
+    </w:p>
+    <w:p>
+      <w:pPr>
+        <w:pStyle w:val="Heading5"/>
+        <w:ind w:left="440"/>
+      </w:pPr>
+      <w:r>
         <w:t>２</w:t>
       </w:r>
     </w:p>
@@ -3330,6 +2515,70 @@
         <w:ind w:left="440"/>
       </w:pPr>
       <w:r>
+        <w:t>この省令の施行の日から障害者自立支援法（平成十七年法律第百二十三号）附則第一条第三号に掲げる規定の施行の日の前日までの間は、この省令による改正後の薬剤師法施行規則第十三条第二号ホ中「及び同条第二十三項に規定する福祉ホーム」とあるのは、「、同条第二十三項に規定する福祉ホーム、同法附則第四十一条第一項の規定によりなお従前の例により運営をすることができることとされた同項に規定する身体障害者更生援護施設（通所による支援のみを行う施設を除く。）、同法附則第四十八条の規定によりなお従前の例により運営をすることができることとされた同条に規定する精神障害者復帰施設（通所による支援のみを行う施設を除く。）及び同法附則第五十八条第一項の規定によりなお従前の例により運営をすることができることとされた同項に規定する知的障害者援護施設（通所による支援のみを行う施設を除く。）」とする。</w:t>
+      </w:r>
+    </w:p>
+    <w:p>
+      <w:r>
+        <w:br w:type="page"/>
+      </w:r>
+    </w:p>
+    <w:p>
+      <w:pPr>
+        <w:pStyle w:val="Heading1"/>
+      </w:pPr>
+      <w:r>
+        <w:t>附則（平成二〇年三月三一日厚生労働省令第六二号）</w:t>
+      </w:r>
+    </w:p>
+    <w:p>
+      <w:pPr>
+        <w:pStyle w:val="Heading5"/>
+        <w:ind w:left="440"/>
+      </w:pPr>
+      <w:r>
+        <w:t>１</w:t>
+      </w:r>
+    </w:p>
+    <w:p>
+      <w:pPr>
+        <w:ind w:left="440"/>
+      </w:pPr>
+      <w:r>
+        <w:t>この省令は、平成二十年四月一日から施行する。</w:t>
+      </w:r>
+    </w:p>
+    <w:p>
+      <w:pPr>
+        <w:pStyle w:val="Heading5"/>
+        <w:ind w:left="440"/>
+      </w:pPr>
+      <w:r>
+        <w:t>２</w:t>
+      </w:r>
+    </w:p>
+    <w:p>
+      <w:pPr>
+        <w:ind w:left="440"/>
+      </w:pPr>
+      <w:r>
+        <w:t>この省令の施行の際現にあるこの省令による改正前の様式（次項において「旧様式」という。）により使用されている書類は、この省令による改正後の様式によるものとみなす。</w:t>
+      </w:r>
+    </w:p>
+    <w:p>
+      <w:pPr>
+        <w:pStyle w:val="Heading5"/>
+        <w:ind w:left="440"/>
+      </w:pPr>
+      <w:r>
+        <w:t>３</w:t>
+      </w:r>
+    </w:p>
+    <w:p>
+      <w:pPr>
+        <w:ind w:left="440"/>
+      </w:pPr>
+      <w:r>
         <w:t>この省令の施行の際現にある旧様式による用紙については、当分の間、これを取り繕って使用することができる。</w:t>
       </w:r>
     </w:p>
@@ -3343,7 +2592,7 @@
         <w:pStyle w:val="Heading1"/>
       </w:pPr>
       <w:r>
-        <w:t>附　則（令和元年一二月一三日厚生労働省令第七九号）</w:t>
+        <w:t>附則（平成二〇年三月三一日厚生労働省令第八〇号）</w:t>
       </w:r>
     </w:p>
     <w:p>
@@ -3356,6 +2605,695 @@
     </w:p>
     <w:p>
       <w:r>
+        <w:t>この省令は、平成二十年四月一日から施行する。</w:t>
+      </w:r>
+    </w:p>
+    <w:p>
+      <w:r>
+        <w:br w:type="page"/>
+      </w:r>
+    </w:p>
+    <w:p>
+      <w:pPr>
+        <w:pStyle w:val="Heading1"/>
+      </w:pPr>
+      <w:r>
+        <w:t>附則（平成二〇年四月一七日厚生労働省令第九六号）</w:t>
+      </w:r>
+    </w:p>
+    <w:p>
+      <w:r>
+        <w:t>この省令は、公布の日から施行し、平成二十年四月一日から適用する。</w:t>
+      </w:r>
+    </w:p>
+    <w:p>
+      <w:r>
+        <w:br w:type="page"/>
+      </w:r>
+    </w:p>
+    <w:p>
+      <w:pPr>
+        <w:pStyle w:val="Heading1"/>
+      </w:pPr>
+      <w:r>
+        <w:t>附則（平成二〇年九月一六日厚生労働省令第一四二号）</w:t>
+      </w:r>
+    </w:p>
+    <w:p>
+      <w:pPr>
+        <w:pStyle w:val="Heading4"/>
+      </w:pPr>
+      <w:r>
+        <w:t>第一条（施行期日）</w:t>
+      </w:r>
+    </w:p>
+    <w:p>
+      <w:r>
+        <w:t>この省令は、公布の日から施行する。</w:t>
+      </w:r>
+    </w:p>
+    <w:p>
+      <w:pPr>
+        <w:pStyle w:val="Heading4"/>
+      </w:pPr>
+      <w:r>
+        <w:t>第四条（薬剤師法施行規則の一部改正に伴う経過措置）</w:t>
+      </w:r>
+    </w:p>
+    <w:p>
+      <w:r>
+        <w:t>この省令の施行の際現にある第三条による改正前の薬剤師法施行規則の書式による用紙については、当分の間、これを取り繕って使用することができる。</w:t>
+      </w:r>
+    </w:p>
+    <w:p>
+      <w:r>
+        <w:br w:type="page"/>
+      </w:r>
+    </w:p>
+    <w:p>
+      <w:pPr>
+        <w:pStyle w:val="Heading1"/>
+      </w:pPr>
+      <w:r>
+        <w:t>附則（平成二一年二月六日厚生労働省令第一〇号）</w:t>
+      </w:r>
+    </w:p>
+    <w:p>
+      <w:pPr>
+        <w:pStyle w:val="Heading4"/>
+      </w:pPr>
+      <w:r>
+        <w:t>第一条（施行期日）</w:t>
+      </w:r>
+    </w:p>
+    <w:p>
+      <w:r>
+        <w:t>この省令は、平成二十一年六月一日から施行する。</w:t>
+      </w:r>
+    </w:p>
+    <w:p>
+      <w:pPr>
+        <w:pStyle w:val="Heading4"/>
+      </w:pPr>
+      <w:r>
+        <w:t>第三十九条（経過措置）</w:t>
+      </w:r>
+    </w:p>
+    <w:p>
+      <w:r>
+        <w:t>この省令の施行の際現にあるこの省令による改正前の様式（以下「旧様式」という。）により使用されている書類は、この省令による改正後の様式によるものとみなす。</w:t>
+      </w:r>
+    </w:p>
+    <w:p>
+      <w:pPr>
+        <w:pStyle w:val="Heading4"/>
+      </w:pPr>
+      <w:r>
+        <w:t>第四十条</w:t>
+      </w:r>
+    </w:p>
+    <w:p>
+      <w:r>
+        <w:t>この省令の施行の際現にある旧様式による用紙については、当分の間、これを取り繕って使用することができる。</w:t>
+      </w:r>
+    </w:p>
+    <w:p>
+      <w:r>
+        <w:br w:type="page"/>
+      </w:r>
+    </w:p>
+    <w:p>
+      <w:pPr>
+        <w:pStyle w:val="Heading1"/>
+      </w:pPr>
+      <w:r>
+        <w:t>附則（平成二一年五月二九日厚生労働省令第一一四号）</w:t>
+      </w:r>
+    </w:p>
+    <w:p>
+      <w:r>
+        <w:t>この省令は、公布の日から施行する。</w:t>
+      </w:r>
+    </w:p>
+    <w:p>
+      <w:r>
+        <w:br w:type="page"/>
+      </w:r>
+    </w:p>
+    <w:p>
+      <w:pPr>
+        <w:pStyle w:val="Heading1"/>
+      </w:pPr>
+      <w:r>
+        <w:t>附則（平成二二年一月二〇日厚生労働省令第八号）</w:t>
+      </w:r>
+    </w:p>
+    <w:p>
+      <w:r>
+        <w:t>この省令は、平成二十三年四月一日から施行する。</w:t>
+      </w:r>
+    </w:p>
+    <w:p>
+      <w:r>
+        <w:br w:type="page"/>
+      </w:r>
+    </w:p>
+    <w:p>
+      <w:pPr>
+        <w:pStyle w:val="Heading1"/>
+      </w:pPr>
+      <w:r>
+        <w:t>附則（平成二三年六月一七日厚生労働省令第七一号）</w:t>
+      </w:r>
+    </w:p>
+    <w:p>
+      <w:pPr>
+        <w:pStyle w:val="Heading4"/>
+      </w:pPr>
+      <w:r>
+        <w:t>第一条（施行期日）</w:t>
+      </w:r>
+    </w:p>
+    <w:p>
+      <w:r>
+        <w:t>この省令は、公布の日から施行する。</w:t>
+      </w:r>
+    </w:p>
+    <w:p>
+      <w:r>
+        <w:br w:type="page"/>
+      </w:r>
+    </w:p>
+    <w:p>
+      <w:pPr>
+        <w:pStyle w:val="Heading1"/>
+      </w:pPr>
+      <w:r>
+        <w:t>附則（平成二三年九月二二日厚生労働省令第一一六号）</w:t>
+      </w:r>
+    </w:p>
+    <w:p>
+      <w:r>
+        <w:t>この省令は、平成二十三年十月一日から施行する。</w:t>
+      </w:r>
+    </w:p>
+    <w:p>
+      <w:r>
+        <w:br w:type="page"/>
+      </w:r>
+    </w:p>
+    <w:p>
+      <w:pPr>
+        <w:pStyle w:val="Heading1"/>
+      </w:pPr>
+      <w:r>
+        <w:t>附則（平成二三年一〇月七日厚生労働省令第一二七号）</w:t>
+      </w:r>
+    </w:p>
+    <w:p>
+      <w:pPr>
+        <w:pStyle w:val="Heading4"/>
+      </w:pPr>
+      <w:r>
+        <w:t>第一条（施行期日）</w:t>
+      </w:r>
+    </w:p>
+    <w:p>
+      <w:r>
+        <w:t>この省令は、平成二十四年四月一日から施行する。</w:t>
+      </w:r>
+    </w:p>
+    <w:p>
+      <w:r>
+        <w:br w:type="page"/>
+      </w:r>
+    </w:p>
+    <w:p>
+      <w:pPr>
+        <w:pStyle w:val="Heading1"/>
+      </w:pPr>
+      <w:r>
+        <w:t>附則（平成二四年三月二八日厚生労働省令第四〇号）</w:t>
+      </w:r>
+    </w:p>
+    <w:p>
+      <w:pPr>
+        <w:pStyle w:val="Heading4"/>
+      </w:pPr>
+      <w:r>
+        <w:t>第一条（施行期日）</w:t>
+      </w:r>
+    </w:p>
+    <w:p>
+      <w:r>
+        <w:t>この省令は、平成二十四年四月一日から施行する。</w:t>
+      </w:r>
+    </w:p>
+    <w:p>
+      <w:r>
+        <w:br w:type="page"/>
+      </w:r>
+    </w:p>
+    <w:p>
+      <w:pPr>
+        <w:pStyle w:val="Heading1"/>
+      </w:pPr>
+      <w:r>
+        <w:t>附則（平成二四年一〇月二日厚生労働省令第一四四号）</w:t>
+      </w:r>
+    </w:p>
+    <w:p>
+      <w:r>
+        <w:t>この省令は、公布の日から施行する。</w:t>
+      </w:r>
+    </w:p>
+    <w:p>
+      <w:r>
+        <w:br w:type="page"/>
+      </w:r>
+    </w:p>
+    <w:p>
+      <w:pPr>
+        <w:pStyle w:val="Heading1"/>
+      </w:pPr>
+      <w:r>
+        <w:t>附則（平成二五年一月九日厚生労働省令第二号）</w:t>
+      </w:r>
+    </w:p>
+    <w:p>
+      <w:r>
+        <w:t>この省令は、公布の日から施行する。</w:t>
+      </w:r>
+    </w:p>
+    <w:p>
+      <w:r>
+        <w:br w:type="page"/>
+      </w:r>
+    </w:p>
+    <w:p>
+      <w:pPr>
+        <w:pStyle w:val="Heading1"/>
+      </w:pPr>
+      <w:r>
+        <w:t>附則（平成二五年一月一八日厚生労働省令第四号）</w:t>
+      </w:r>
+    </w:p>
+    <w:p>
+      <w:r>
+        <w:t>この省令は、平成二十五年四月一日から施行する。</w:t>
+      </w:r>
+    </w:p>
+    <w:p>
+      <w:r>
+        <w:br w:type="page"/>
+      </w:r>
+    </w:p>
+    <w:p>
+      <w:pPr>
+        <w:pStyle w:val="Heading1"/>
+      </w:pPr>
+      <w:r>
+        <w:t>附則（平成二六年三月三一日厚生労働省令第四八号）</w:t>
+      </w:r>
+    </w:p>
+    <w:p>
+      <w:r>
+        <w:t>この省令は、平成二十六年四月一日から施行する。</w:t>
+      </w:r>
+    </w:p>
+    <w:p>
+      <w:r>
+        <w:br w:type="page"/>
+      </w:r>
+    </w:p>
+    <w:p>
+      <w:pPr>
+        <w:pStyle w:val="Heading1"/>
+      </w:pPr>
+      <w:r>
+        <w:t>附則（平成二六年九月九日厚生労働省令第一〇四号）</w:t>
+      </w:r>
+    </w:p>
+    <w:p>
+      <w:pPr>
+        <w:pStyle w:val="Heading4"/>
+      </w:pPr>
+      <w:r>
+        <w:t>第一条（施行期日）</w:t>
+      </w:r>
+    </w:p>
+    <w:p>
+      <w:r>
+        <w:t>この省令は、平成二十六年十月一日から施行する。</w:t>
+      </w:r>
+    </w:p>
+    <w:p>
+      <w:r>
+        <w:br w:type="page"/>
+      </w:r>
+    </w:p>
+    <w:p>
+      <w:pPr>
+        <w:pStyle w:val="Heading1"/>
+      </w:pPr>
+      <w:r>
+        <w:t>附則（平成二六年九月三〇日厚生労働省令第一一六号）</w:t>
+      </w:r>
+    </w:p>
+    <w:p>
+      <w:r>
+        <w:t>この省令は、公布の日から施行する。</w:t>
+      </w:r>
+    </w:p>
+    <w:p>
+      <w:r>
+        <w:br w:type="page"/>
+      </w:r>
+    </w:p>
+    <w:p>
+      <w:pPr>
+        <w:pStyle w:val="Heading1"/>
+      </w:pPr>
+      <w:r>
+        <w:t>附則（平成二八年九月一六日厚生労働省令第一四八号）</w:t>
+      </w:r>
+    </w:p>
+    <w:p>
+      <w:r>
+        <w:t>この省令は、公布の日から施行する。</w:t>
+      </w:r>
+    </w:p>
+    <w:p>
+      <w:r>
+        <w:br w:type="page"/>
+      </w:r>
+    </w:p>
+    <w:p>
+      <w:pPr>
+        <w:pStyle w:val="Heading1"/>
+      </w:pPr>
+      <w:r>
+        <w:t>附則（平成三〇年三月二二日厚生労働省令第二八号）</w:t>
+      </w:r>
+    </w:p>
+    <w:p>
+      <w:pPr>
+        <w:pStyle w:val="Heading5"/>
+        <w:ind w:left="440"/>
+      </w:pPr>
+      <w:r>
+        <w:t>１</w:t>
+      </w:r>
+    </w:p>
+    <w:p>
+      <w:pPr>
+        <w:ind w:left="440"/>
+      </w:pPr>
+      <w:r>
+        <w:t>この省令は、平成三十年四月一日から施行する。</w:t>
+      </w:r>
+    </w:p>
+    <w:p>
+      <w:r>
+        <w:br w:type="page"/>
+      </w:r>
+    </w:p>
+    <w:p>
+      <w:pPr>
+        <w:pStyle w:val="Heading1"/>
+      </w:pPr>
+      <w:r>
+        <w:t>附則（平成三〇年九月二八日厚生労働省令第一一八号）</w:t>
+      </w:r>
+    </w:p>
+    <w:p>
+      <w:pPr>
+        <w:pStyle w:val="Heading5"/>
+        <w:ind w:left="440"/>
+      </w:pPr>
+      <w:r>
+        <w:t>１</w:t>
+      </w:r>
+    </w:p>
+    <w:p>
+      <w:pPr>
+        <w:ind w:left="440"/>
+      </w:pPr>
+      <w:r>
+        <w:t>この省令は、平成三十年十月三十一日から施行する。</w:t>
+      </w:r>
+    </w:p>
+    <w:p>
+      <w:pPr>
+        <w:pStyle w:val="Heading5"/>
+        <w:ind w:left="440"/>
+      </w:pPr>
+      <w:r>
+        <w:t>２</w:t>
+      </w:r>
+    </w:p>
+    <w:p>
+      <w:pPr>
+        <w:ind w:left="440"/>
+      </w:pPr>
+      <w:r>
+        <w:t>この省令の施行の際現にあるこの省令による改正前の様式（次項において「旧様式」という。）により使用されている書類は、この省令による改正後の様式によるものとみなす。</w:t>
+      </w:r>
+    </w:p>
+    <w:p>
+      <w:pPr>
+        <w:pStyle w:val="Heading5"/>
+        <w:ind w:left="440"/>
+      </w:pPr>
+      <w:r>
+        <w:t>３</w:t>
+      </w:r>
+    </w:p>
+    <w:p>
+      <w:pPr>
+        <w:ind w:left="440"/>
+      </w:pPr>
+      <w:r>
+        <w:t>この省令の施行の際現にある旧様式による用紙については、当分の間、これを取り繕って使用することができる。</w:t>
+      </w:r>
+    </w:p>
+    <w:p>
+      <w:r>
+        <w:br w:type="page"/>
+      </w:r>
+    </w:p>
+    <w:p>
+      <w:pPr>
+        <w:pStyle w:val="Heading1"/>
+      </w:pPr>
+      <w:r>
+        <w:t>附則（平成三〇年一〇月一一日厚生労働省令第一二二号）</w:t>
+      </w:r>
+    </w:p>
+    <w:p>
+      <w:r>
+        <w:t>この省令は、公布の日から施行する。</w:t>
+      </w:r>
+    </w:p>
+    <w:p>
+      <w:r>
+        <w:br w:type="page"/>
+      </w:r>
+    </w:p>
+    <w:p>
+      <w:pPr>
+        <w:pStyle w:val="Heading1"/>
+      </w:pPr>
+      <w:r>
+        <w:t>附則（平成三一年三月一日厚生労働省令第一八号）</w:t>
+      </w:r>
+    </w:p>
+    <w:p>
+      <w:pPr>
+        <w:pStyle w:val="Heading5"/>
+        <w:ind w:left="440"/>
+      </w:pPr>
+      <w:r>
+        <w:t>１</w:t>
+      </w:r>
+    </w:p>
+    <w:p>
+      <w:pPr>
+        <w:ind w:left="440"/>
+      </w:pPr>
+      <w:r>
+        <w:t>この省令は、平成三十一年六月一日から施行する。</w:t>
+      </w:r>
+    </w:p>
+    <w:p>
+      <w:pPr>
+        <w:pStyle w:val="Heading5"/>
+        <w:ind w:left="440"/>
+      </w:pPr>
+      <w:r>
+        <w:t>２</w:t>
+      </w:r>
+    </w:p>
+    <w:p>
+      <w:pPr>
+        <w:ind w:left="440"/>
+      </w:pPr>
+      <w:r>
+        <w:t>この省令の施行の際現にあるこの省令による改正前の様式（次項において「旧様式」という。）により使用されている書類は、この省令による改正後の様式によるものとみなす。</w:t>
+      </w:r>
+    </w:p>
+    <w:p>
+      <w:pPr>
+        <w:pStyle w:val="Heading5"/>
+        <w:ind w:left="440"/>
+      </w:pPr>
+      <w:r>
+        <w:t>３</w:t>
+      </w:r>
+    </w:p>
+    <w:p>
+      <w:pPr>
+        <w:ind w:left="440"/>
+      </w:pPr>
+      <w:r>
+        <w:t>この省令の施行の際現にある旧様式による用紙については、当分の間、これを取り繕って使用することができる。</w:t>
+      </w:r>
+    </w:p>
+    <w:p>
+      <w:r>
+        <w:br w:type="page"/>
+      </w:r>
+    </w:p>
+    <w:p>
+      <w:pPr>
+        <w:pStyle w:val="Heading1"/>
+      </w:pPr>
+      <w:r>
+        <w:t>附則（令和元年五月七日厚生労働省令第一号）</w:t>
+      </w:r>
+    </w:p>
+    <w:p>
+      <w:pPr>
+        <w:pStyle w:val="Heading4"/>
+      </w:pPr>
+      <w:r>
+        <w:t>第一条（施行期日）</w:t>
+      </w:r>
+    </w:p>
+    <w:p>
+      <w:r>
+        <w:t>この省令は、公布の日から施行する。</w:t>
+      </w:r>
+    </w:p>
+    <w:p>
+      <w:pPr>
+        <w:pStyle w:val="Heading4"/>
+      </w:pPr>
+      <w:r>
+        <w:t>第二条（経過措置）</w:t>
+      </w:r>
+    </w:p>
+    <w:p>
+      <w:r>
+        <w:t>この省令による改正前のそれぞれの省令で定める様式（次項において「旧様式」という。）により使用されている書類は、この省令による改正後のそれぞれの省令で定める様式によるものとみなす。</w:t>
+      </w:r>
+    </w:p>
+    <w:p>
+      <w:pPr>
+        <w:pStyle w:val="Heading5"/>
+        <w:ind w:left="440"/>
+      </w:pPr>
+      <w:r>
+        <w:t>２</w:t>
+      </w:r>
+    </w:p>
+    <w:p>
+      <w:pPr>
+        <w:ind w:left="440"/>
+      </w:pPr>
+      <w:r>
+        <w:t>旧様式による用紙については、合理的に必要と認められる範囲内で、当分の間、これを取り繕って使用することができる。</w:t>
+      </w:r>
+    </w:p>
+    <w:p>
+      <w:r>
+        <w:br w:type="page"/>
+      </w:r>
+    </w:p>
+    <w:p>
+      <w:pPr>
+        <w:pStyle w:val="Heading1"/>
+      </w:pPr>
+      <w:r>
+        <w:t>附則（令和元年六月二八日厚生労働省令第二〇号）</w:t>
+      </w:r>
+    </w:p>
+    <w:p>
+      <w:pPr>
+        <w:pStyle w:val="Heading4"/>
+      </w:pPr>
+      <w:r>
+        <w:t>第一条（施行期日）</w:t>
+      </w:r>
+    </w:p>
+    <w:p>
+      <w:r>
+        <w:t>この省令は、不正競争防止法等の一部を改正する法律の施行の日（令和元年七月一日）から施行する。</w:t>
+      </w:r>
+    </w:p>
+    <w:p>
+      <w:pPr>
+        <w:pStyle w:val="Heading4"/>
+      </w:pPr>
+      <w:r>
+        <w:t>第二条（様式に関する経過措置）</w:t>
+      </w:r>
+    </w:p>
+    <w:p>
+      <w:r>
+        <w:t>この省令の施行の際現にあるこの省令による改正前の様式（次項において「旧様式」という。）により使用されている書類は、この省令による改正後の様式によるものとみなす。</w:t>
+      </w:r>
+    </w:p>
+    <w:p>
+      <w:pPr>
+        <w:pStyle w:val="Heading5"/>
+        <w:ind w:left="440"/>
+      </w:pPr>
+      <w:r>
+        <w:t>２</w:t>
+      </w:r>
+    </w:p>
+    <w:p>
+      <w:pPr>
+        <w:ind w:left="440"/>
+      </w:pPr>
+      <w:r>
+        <w:t>この省令の施行の際現にある旧様式による用紙については、当分の間、これを取り繕って使用することができる。</w:t>
+      </w:r>
+    </w:p>
+    <w:p>
+      <w:r>
+        <w:br w:type="page"/>
+      </w:r>
+    </w:p>
+    <w:p>
+      <w:pPr>
+        <w:pStyle w:val="Heading1"/>
+      </w:pPr>
+      <w:r>
+        <w:t>附則（令和元年一二月一三日厚生労働省令第七九号）</w:t>
+      </w:r>
+    </w:p>
+    <w:p>
+      <w:pPr>
+        <w:pStyle w:val="Heading4"/>
+      </w:pPr>
+      <w:r>
+        <w:t>第一条（施行期日）</w:t>
+      </w:r>
+    </w:p>
+    <w:p>
+      <w:r>
         <w:t>この省令は、成年被後見人等の権利の制限に係る措置の適正化等を図るための関係法律の整備に関する法律（令和元年法律第三十七号）附則第一条第二号に掲げる規定の施行の日（令和元年十二月十四日）から施行する。</w:t>
       </w:r>
     </w:p>
@@ -3369,7 +3307,7 @@
         <w:pStyle w:val="Heading1"/>
       </w:pPr>
       <w:r>
-        <w:t>附　則（令和二年三月二七日厚生労働省令第五二号）</w:t>
+        <w:t>附則（令和二年三月二七日厚生労働省令第五二号）</w:t>
       </w:r>
     </w:p>
     <w:p>
@@ -3395,7 +3333,7 @@
         <w:pStyle w:val="Heading1"/>
       </w:pPr>
       <w:r>
-        <w:t>附　則（令和二年八月三一日厚生労働省令第一五五号）</w:t>
+        <w:t>附則（令和二年八月三一日厚生労働省令第一五五号）</w:t>
       </w:r>
     </w:p>
     <w:p>
@@ -3431,7 +3369,7 @@
     </w:pPr>
     <w:r>
       <w:tab/>
-      <w:t>WeGov v0.1 - FTS141</w:t>
+      <w:t>WeGov v0.2 - FTS141</w:t>
     </w:r>
   </w:p>
 </w:ftr>
